--- a/Содержание.docx
+++ b/Содержание.docx
@@ -1,11 +1,10 @@
 
 <file path=word/document.xml><?xml version="1.0" encoding="utf-8"?>
-<w:document xmlns:wpc="http://schemas.microsoft.com/office/word/2010/wordprocessingCanvas" xmlns:cx="http://schemas.microsoft.com/office/drawing/2014/chartex" xmlns:mc="http://schemas.openxmlformats.org/markup-compatibility/2006" xmlns:o="urn:schemas-microsoft-com:office:office" xmlns:r="http://schemas.openxmlformats.org/officeDocument/2006/relationships" xmlns:m="http://schemas.openxmlformats.org/officeDocument/2006/math" xmlns:v="urn:schemas-microsoft-com:vml" xmlns:wp14="http://schemas.microsoft.com/office/word/2010/wordprocessingDrawing" xmlns:wp="http://schemas.openxmlformats.org/drawingml/2006/wordprocessingDrawing" xmlns:w10="urn:schemas-microsoft-com:office:word" xmlns:w="http://schemas.openxmlformats.org/wordprocessingml/2006/main" xmlns:w14="http://schemas.microsoft.com/office/word/2010/wordml" xmlns:w15="http://schemas.microsoft.com/office/word/2012/wordml" xmlns:w16se="http://schemas.microsoft.com/office/word/2015/wordml/symex" xmlns:wpg="http://schemas.microsoft.com/office/word/2010/wordprocessingGroup" xmlns:wpi="http://schemas.microsoft.com/office/word/2010/wordprocessingInk" xmlns:wne="http://schemas.microsoft.com/office/word/2006/wordml" xmlns:wps="http://schemas.microsoft.com/office/word/2010/wordprocessingShape" mc:Ignorable="w14 w15 w16se wp14">
+<w:document xmlns:wpc="http://schemas.microsoft.com/office/word/2010/wordprocessingCanvas" xmlns:cx="http://schemas.microsoft.com/office/drawing/2014/chartex" xmlns:cx1="http://schemas.microsoft.com/office/drawing/2015/9/8/chartex" xmlns:cx2="http://schemas.microsoft.com/office/drawing/2015/10/21/chartex" xmlns:cx3="http://schemas.microsoft.com/office/drawing/2016/5/9/chartex" xmlns:cx4="http://schemas.microsoft.com/office/drawing/2016/5/10/chartex" xmlns:cx5="http://schemas.microsoft.com/office/drawing/2016/5/11/chartex" xmlns:cx6="http://schemas.microsoft.com/office/drawing/2016/5/12/chartex" xmlns:cx7="http://schemas.microsoft.com/office/drawing/2016/5/13/chartex" xmlns:cx8="http://schemas.microsoft.com/office/drawing/2016/5/14/chartex" xmlns:mc="http://schemas.openxmlformats.org/markup-compatibility/2006" xmlns:aink="http://schemas.microsoft.com/office/drawing/2016/ink" xmlns:am3d="http://schemas.microsoft.com/office/drawing/2017/model3d" xmlns:o="urn:schemas-microsoft-com:office:office" xmlns:r="http://schemas.openxmlformats.org/officeDocument/2006/relationships" xmlns:m="http://schemas.openxmlformats.org/officeDocument/2006/math" xmlns:v="urn:schemas-microsoft-com:vml" xmlns:wp14="http://schemas.microsoft.com/office/word/2010/wordprocessingDrawing" xmlns:wp="http://schemas.openxmlformats.org/drawingml/2006/wordprocessingDrawing" xmlns:w10="urn:schemas-microsoft-com:office:word" xmlns:w="http://schemas.openxmlformats.org/wordprocessingml/2006/main" xmlns:w14="http://schemas.microsoft.com/office/word/2010/wordml" xmlns:w15="http://schemas.microsoft.com/office/word/2012/wordml" xmlns:w16cid="http://schemas.microsoft.com/office/word/2016/wordml/cid" xmlns:w16se="http://schemas.microsoft.com/office/word/2015/wordml/symex" xmlns:wpg="http://schemas.microsoft.com/office/word/2010/wordprocessingGroup" xmlns:wpi="http://schemas.microsoft.com/office/word/2010/wordprocessingInk" xmlns:wne="http://schemas.microsoft.com/office/word/2006/wordml" xmlns:wps="http://schemas.microsoft.com/office/word/2010/wordprocessingShape" mc:Ignorable="w14 w15 w16se w16cid wp14">
   <w:body>
     <w:p>
       <w:pPr>
-        <w:pStyle w:val="11"/>
-        <w:spacing w:after="0" w:line="360" w:lineRule="auto"/>
+        <w:pStyle w:val="TOC1"/>
       </w:pPr>
       <w:r>
         <w:t>СОДЕРЖАНИЕ</w:t>
@@ -13,8 +12,7 @@
     </w:p>
     <w:p>
       <w:pPr>
-        <w:pStyle w:val="11"/>
-        <w:spacing w:after="0" w:line="360" w:lineRule="auto"/>
+        <w:pStyle w:val="TOC1"/>
         <w:rPr>
           <w:rFonts w:asciiTheme="minorHAnsi" w:eastAsiaTheme="minorEastAsia" w:hAnsiTheme="minorHAnsi" w:cstheme="minorBidi"/>
           <w:b/>
@@ -22,7 +20,7 @@
       </w:pPr>
       <w:r>
         <w:rPr>
-          <w:rStyle w:val="ab"/>
+          <w:rStyle w:val="Hyperlink"/>
           <w:color w:val="000000" w:themeColor="text1"/>
           <w:u w:val="none"/>
         </w:rPr>
@@ -43,8 +41,7 @@
     </w:p>
     <w:p>
       <w:pPr>
-        <w:pStyle w:val="11"/>
-        <w:spacing w:after="0" w:line="360" w:lineRule="auto"/>
+        <w:pStyle w:val="TOC1"/>
         <w:rPr>
           <w:rFonts w:asciiTheme="minorHAnsi" w:eastAsiaTheme="minorEastAsia" w:hAnsiTheme="minorHAnsi" w:cstheme="minorBidi"/>
           <w:b/>
@@ -52,7 +49,7 @@
       </w:pPr>
       <w:r>
         <w:rPr>
-          <w:rStyle w:val="ab"/>
+          <w:rStyle w:val="Hyperlink"/>
           <w:color w:val="000000" w:themeColor="text1"/>
           <w:u w:val="none"/>
         </w:rPr>
@@ -73,7 +70,7 @@
     </w:p>
     <w:p>
       <w:pPr>
-        <w:pStyle w:val="2"/>
+        <w:pStyle w:val="TOC2"/>
         <w:spacing w:after="0" w:line="360" w:lineRule="auto"/>
         <w:rPr>
           <w:rFonts w:asciiTheme="minorHAnsi" w:eastAsiaTheme="minorEastAsia" w:hAnsiTheme="minorHAnsi" w:cstheme="minorBidi"/>
@@ -81,7 +78,7 @@
       </w:pPr>
       <w:r>
         <w:rPr>
-          <w:rStyle w:val="ab"/>
+          <w:rStyle w:val="Hyperlink"/>
           <w:color w:val="000000" w:themeColor="text1"/>
           <w:szCs w:val="24"/>
           <w:u w:val="none"/>
@@ -103,7 +100,7 @@
     </w:p>
     <w:p>
       <w:pPr>
-        <w:pStyle w:val="2"/>
+        <w:pStyle w:val="TOC2"/>
         <w:spacing w:after="0" w:line="360" w:lineRule="auto"/>
         <w:rPr>
           <w:rFonts w:asciiTheme="minorHAnsi" w:eastAsiaTheme="minorEastAsia" w:hAnsiTheme="minorHAnsi" w:cstheme="minorBidi"/>
@@ -111,7 +108,7 @@
       </w:pPr>
       <w:r>
         <w:rPr>
-          <w:rStyle w:val="ab"/>
+          <w:rStyle w:val="Hyperlink"/>
           <w:color w:val="000000" w:themeColor="text1"/>
           <w:szCs w:val="24"/>
           <w:u w:val="none"/>
@@ -133,7 +130,7 @@
     </w:p>
     <w:p>
       <w:pPr>
-        <w:pStyle w:val="2"/>
+        <w:pStyle w:val="TOC2"/>
         <w:spacing w:after="0" w:line="360" w:lineRule="auto"/>
         <w:rPr>
           <w:rFonts w:asciiTheme="minorHAnsi" w:eastAsiaTheme="minorEastAsia" w:hAnsiTheme="minorHAnsi" w:cstheme="minorBidi"/>
@@ -141,7 +138,7 @@
       </w:pPr>
       <w:r>
         <w:rPr>
-          <w:rStyle w:val="ab"/>
+          <w:rStyle w:val="Hyperlink"/>
           <w:color w:val="000000" w:themeColor="text1"/>
           <w:szCs w:val="24"/>
           <w:u w:val="none"/>
@@ -158,12 +155,12 @@
         <w:rPr>
           <w:webHidden/>
         </w:rPr>
-        <w:t>9</w:t>
+        <w:t>10</w:t>
       </w:r>
     </w:p>
     <w:p>
       <w:pPr>
-        <w:pStyle w:val="2"/>
+        <w:pStyle w:val="TOC2"/>
         <w:spacing w:after="0" w:line="360" w:lineRule="auto"/>
         <w:rPr>
           <w:rFonts w:asciiTheme="minorHAnsi" w:eastAsiaTheme="minorEastAsia" w:hAnsiTheme="minorHAnsi" w:cstheme="minorBidi"/>
@@ -171,7 +168,7 @@
       </w:pPr>
       <w:r>
         <w:rPr>
-          <w:rStyle w:val="ab"/>
+          <w:rStyle w:val="Hyperlink"/>
           <w:color w:val="000000" w:themeColor="text1"/>
           <w:szCs w:val="24"/>
           <w:u w:val="none"/>
@@ -193,8 +190,7 @@
     </w:p>
     <w:p>
       <w:pPr>
-        <w:pStyle w:val="11"/>
-        <w:spacing w:after="0" w:line="360" w:lineRule="auto"/>
+        <w:pStyle w:val="TOC1"/>
         <w:rPr>
           <w:rFonts w:asciiTheme="minorHAnsi" w:eastAsiaTheme="minorEastAsia" w:hAnsiTheme="minorHAnsi" w:cstheme="minorBidi"/>
           <w:b/>
@@ -202,7 +198,7 @@
       </w:pPr>
       <w:r>
         <w:rPr>
-          <w:rStyle w:val="ab"/>
+          <w:rStyle w:val="Hyperlink"/>
           <w:color w:val="000000" w:themeColor="text1"/>
           <w:u w:val="none"/>
         </w:rPr>
@@ -224,12 +220,12 @@
         <w:rPr>
           <w:webHidden/>
         </w:rPr>
-        <w:t>2</w:t>
+        <w:t>1</w:t>
       </w:r>
     </w:p>
     <w:p>
       <w:pPr>
-        <w:pStyle w:val="2"/>
+        <w:pStyle w:val="TOC2"/>
         <w:spacing w:after="0" w:line="360" w:lineRule="auto"/>
         <w:rPr>
           <w:rFonts w:asciiTheme="minorHAnsi" w:eastAsiaTheme="minorEastAsia" w:hAnsiTheme="minorHAnsi" w:cstheme="minorBidi"/>
@@ -237,7 +233,7 @@
       </w:pPr>
       <w:r>
         <w:rPr>
-          <w:rStyle w:val="ab"/>
+          <w:rStyle w:val="Hyperlink"/>
           <w:color w:val="000000" w:themeColor="text1"/>
           <w:szCs w:val="24"/>
           <w:u w:val="none"/>
@@ -265,7 +261,7 @@
     </w:p>
     <w:p>
       <w:pPr>
-        <w:pStyle w:val="3"/>
+        <w:pStyle w:val="TOC3"/>
         <w:spacing w:after="0" w:line="360" w:lineRule="auto"/>
         <w:rPr>
           <w:rFonts w:asciiTheme="minorHAnsi" w:eastAsiaTheme="minorEastAsia" w:hAnsiTheme="minorHAnsi" w:cstheme="minorBidi"/>
@@ -274,7 +270,7 @@
       </w:pPr>
       <w:r>
         <w:rPr>
-          <w:rStyle w:val="ab"/>
+          <w:rStyle w:val="Hyperlink"/>
           <w:noProof/>
           <w:color w:val="000000" w:themeColor="text1"/>
           <w:szCs w:val="24"/>
@@ -301,12 +297,12 @@
           <w:noProof/>
           <w:webHidden/>
         </w:rPr>
-        <w:t>3</w:t>
+        <w:t>4</w:t>
       </w:r>
     </w:p>
     <w:p>
       <w:pPr>
-        <w:pStyle w:val="3"/>
+        <w:pStyle w:val="TOC3"/>
         <w:spacing w:after="0" w:line="360" w:lineRule="auto"/>
         <w:rPr>
           <w:rFonts w:asciiTheme="minorHAnsi" w:eastAsiaTheme="minorEastAsia" w:hAnsiTheme="minorHAnsi" w:cstheme="minorBidi"/>
@@ -315,7 +311,7 @@
       </w:pPr>
       <w:r>
         <w:rPr>
-          <w:rStyle w:val="ab"/>
+          <w:rStyle w:val="Hyperlink"/>
           <w:noProof/>
           <w:color w:val="000000" w:themeColor="text1"/>
           <w:szCs w:val="24"/>
@@ -342,12 +338,12 @@
           <w:noProof/>
           <w:webHidden/>
         </w:rPr>
-        <w:t>3</w:t>
+        <w:t>5</w:t>
       </w:r>
     </w:p>
     <w:p>
       <w:pPr>
-        <w:pStyle w:val="3"/>
+        <w:pStyle w:val="TOC3"/>
         <w:spacing w:after="0" w:line="360" w:lineRule="auto"/>
         <w:rPr>
           <w:rFonts w:asciiTheme="minorHAnsi" w:eastAsiaTheme="minorEastAsia" w:hAnsiTheme="minorHAnsi" w:cstheme="minorBidi"/>
@@ -356,7 +352,7 @@
       </w:pPr>
       <w:r>
         <w:rPr>
-          <w:rStyle w:val="ab"/>
+          <w:rStyle w:val="Hyperlink"/>
           <w:noProof/>
           <w:color w:val="000000" w:themeColor="text1"/>
           <w:szCs w:val="24"/>
@@ -383,12 +379,12 @@
           <w:noProof/>
           <w:webHidden/>
         </w:rPr>
-        <w:t>5</w:t>
+        <w:t>6</w:t>
       </w:r>
     </w:p>
     <w:p>
       <w:pPr>
-        <w:pStyle w:val="2"/>
+        <w:pStyle w:val="TOC2"/>
         <w:spacing w:after="0" w:line="360" w:lineRule="auto"/>
         <w:rPr>
           <w:rFonts w:asciiTheme="minorHAnsi" w:eastAsiaTheme="minorEastAsia" w:hAnsiTheme="minorHAnsi" w:cstheme="minorBidi"/>
@@ -396,7 +392,7 @@
       </w:pPr>
       <w:r>
         <w:rPr>
-          <w:rStyle w:val="ab"/>
+          <w:rStyle w:val="Hyperlink"/>
           <w:color w:val="000000" w:themeColor="text1"/>
           <w:szCs w:val="24"/>
           <w:u w:val="none"/>
@@ -405,7 +401,7 @@
       </w:r>
       <w:r>
         <w:rPr>
-          <w:rStyle w:val="ab"/>
+          <w:rStyle w:val="Hyperlink"/>
           <w:color w:val="000000" w:themeColor="text1"/>
           <w:szCs w:val="24"/>
           <w:u w:val="none"/>
@@ -414,7 +410,7 @@
       </w:r>
       <w:r>
         <w:rPr>
-          <w:rStyle w:val="ab"/>
+          <w:rStyle w:val="Hyperlink"/>
           <w:color w:val="000000" w:themeColor="text1"/>
           <w:szCs w:val="24"/>
           <w:u w:val="none"/>
@@ -431,18 +427,12 @@
         <w:rPr>
           <w:webHidden/>
         </w:rPr>
-        <w:t>1</w:t>
-      </w:r>
-      <w:r>
-        <w:rPr>
-          <w:webHidden/>
-        </w:rPr>
-        <w:t>9</w:t>
+        <w:t>17</w:t>
       </w:r>
     </w:p>
     <w:p>
       <w:pPr>
-        <w:pStyle w:val="2"/>
+        <w:pStyle w:val="TOC2"/>
         <w:spacing w:after="0" w:line="360" w:lineRule="auto"/>
         <w:rPr>
           <w:webHidden/>
@@ -450,7 +440,7 @@
       </w:pPr>
       <w:r>
         <w:rPr>
-          <w:rStyle w:val="ab"/>
+          <w:rStyle w:val="Hyperlink"/>
           <w:color w:val="000000" w:themeColor="text1"/>
           <w:szCs w:val="24"/>
           <w:u w:val="none"/>
@@ -459,7 +449,7 @@
       </w:r>
       <w:r>
         <w:rPr>
-          <w:rStyle w:val="ab"/>
+          <w:rStyle w:val="Hyperlink"/>
           <w:color w:val="000000" w:themeColor="text1"/>
           <w:szCs w:val="24"/>
           <w:u w:val="none"/>
@@ -468,7 +458,7 @@
       </w:r>
       <w:r>
         <w:rPr>
-          <w:rStyle w:val="ab"/>
+          <w:rStyle w:val="Hyperlink"/>
           <w:color w:val="000000" w:themeColor="text1"/>
           <w:szCs w:val="24"/>
           <w:u w:val="none"/>
@@ -477,7 +467,7 @@
       </w:r>
       <w:r>
         <w:rPr>
-          <w:rStyle w:val="ab"/>
+          <w:rStyle w:val="Hyperlink"/>
           <w:color w:val="000000" w:themeColor="text1"/>
           <w:szCs w:val="24"/>
           <w:u w:val="none"/>
@@ -494,18 +484,12 @@
         <w:rPr>
           <w:webHidden/>
         </w:rPr>
-        <w:t>2</w:t>
-      </w:r>
-      <w:r>
-        <w:rPr>
-          <w:webHidden/>
-        </w:rPr>
-        <w:t>1</w:t>
+        <w:t>17</w:t>
       </w:r>
     </w:p>
     <w:p>
       <w:pPr>
-        <w:pStyle w:val="2"/>
+        <w:pStyle w:val="TOC2"/>
         <w:spacing w:after="0" w:line="360" w:lineRule="auto"/>
         <w:rPr>
           <w:rFonts w:asciiTheme="minorHAnsi" w:eastAsiaTheme="minorEastAsia" w:hAnsiTheme="minorHAnsi" w:cstheme="minorBidi"/>
@@ -513,7 +497,7 @@
       </w:pPr>
       <w:r>
         <w:rPr>
-          <w:rStyle w:val="ab"/>
+          <w:rStyle w:val="Hyperlink"/>
           <w:color w:val="000000" w:themeColor="text1"/>
           <w:szCs w:val="24"/>
           <w:u w:val="none"/>
@@ -522,7 +506,7 @@
       </w:r>
       <w:r>
         <w:rPr>
-          <w:rStyle w:val="ab"/>
+          <w:rStyle w:val="Hyperlink"/>
           <w:color w:val="000000" w:themeColor="text1"/>
           <w:szCs w:val="24"/>
           <w:u w:val="none"/>
@@ -531,7 +515,7 @@
       </w:r>
       <w:r>
         <w:rPr>
-          <w:rStyle w:val="ab"/>
+          <w:rStyle w:val="Hyperlink"/>
           <w:color w:val="000000" w:themeColor="text1"/>
           <w:szCs w:val="24"/>
           <w:u w:val="none"/>
@@ -548,13 +532,12 @@
         <w:rPr>
           <w:webHidden/>
         </w:rPr>
-        <w:t>21</w:t>
+        <w:t>19</w:t>
       </w:r>
     </w:p>
     <w:p>
       <w:pPr>
-        <w:pStyle w:val="11"/>
-        <w:spacing w:after="0" w:line="360" w:lineRule="auto"/>
+        <w:pStyle w:val="TOC1"/>
         <w:rPr>
           <w:rFonts w:asciiTheme="minorHAnsi" w:eastAsiaTheme="minorEastAsia" w:hAnsiTheme="minorHAnsi" w:cstheme="minorBidi"/>
           <w:b/>
@@ -562,7 +545,7 @@
       </w:pPr>
       <w:r>
         <w:rPr>
-          <w:rStyle w:val="ab"/>
+          <w:rStyle w:val="Hyperlink"/>
           <w:color w:val="000000" w:themeColor="text1"/>
           <w:u w:val="none"/>
         </w:rPr>
@@ -584,12 +567,12 @@
         <w:rPr>
           <w:webHidden/>
         </w:rPr>
-        <w:t>3</w:t>
+        <w:t>1</w:t>
       </w:r>
     </w:p>
     <w:p>
       <w:pPr>
-        <w:pStyle w:val="2"/>
+        <w:pStyle w:val="TOC2"/>
         <w:spacing w:after="0" w:line="360" w:lineRule="auto"/>
         <w:rPr>
           <w:rFonts w:asciiTheme="minorHAnsi" w:eastAsiaTheme="minorEastAsia" w:hAnsiTheme="minorHAnsi" w:cstheme="minorBidi"/>
@@ -597,7 +580,7 @@
       </w:pPr>
       <w:r>
         <w:rPr>
-          <w:rStyle w:val="ab"/>
+          <w:rStyle w:val="Hyperlink"/>
           <w:color w:val="000000" w:themeColor="text1"/>
           <w:szCs w:val="24"/>
           <w:u w:val="none"/>
@@ -609,12 +592,21 @@
       </w:r>
       <w:r>
         <w:rPr>
-          <w:rStyle w:val="ab"/>
+          <w:rStyle w:val="Hyperlink"/>
           <w:color w:val="000000" w:themeColor="text1"/>
           <w:szCs w:val="24"/>
           <w:u w:val="none"/>
         </w:rPr>
-        <w:t xml:space="preserve"> основных алгоритвом, методов и приёмов разработки программных модулей</w:t>
+        <w:t xml:space="preserve"> основных алгорит</w:t>
+      </w:r>
+      <w:r>
+        <w:rPr>
+          <w:rStyle w:val="Hyperlink"/>
+          <w:color w:val="000000" w:themeColor="text1"/>
+          <w:szCs w:val="24"/>
+          <w:u w:val="none"/>
+        </w:rPr>
+        <w:t>мов</w:t>
       </w:r>
       <w:r>
         <w:rPr>
@@ -632,12 +624,12 @@
         <w:rPr>
           <w:webHidden/>
         </w:rPr>
-        <w:t>3</w:t>
+        <w:t>1</w:t>
       </w:r>
     </w:p>
     <w:p>
       <w:pPr>
-        <w:pStyle w:val="2"/>
+        <w:pStyle w:val="TOC2"/>
         <w:spacing w:after="0" w:line="360" w:lineRule="auto"/>
         <w:rPr>
           <w:rFonts w:asciiTheme="minorHAnsi" w:eastAsiaTheme="minorEastAsia" w:hAnsiTheme="minorHAnsi" w:cstheme="minorBidi"/>
@@ -645,7 +637,7 @@
       </w:pPr>
       <w:r>
         <w:rPr>
-          <w:rStyle w:val="ab"/>
+          <w:rStyle w:val="Hyperlink"/>
           <w:color w:val="000000" w:themeColor="text1"/>
           <w:szCs w:val="24"/>
           <w:u w:val="none"/>
@@ -668,12 +660,12 @@
         <w:rPr>
           <w:webHidden/>
         </w:rPr>
-        <w:t>5</w:t>
+        <w:t>1</w:t>
       </w:r>
     </w:p>
     <w:p>
       <w:pPr>
-        <w:pStyle w:val="2"/>
+        <w:pStyle w:val="TOC2"/>
         <w:spacing w:after="0" w:line="360" w:lineRule="auto"/>
         <w:rPr>
           <w:rFonts w:asciiTheme="minorHAnsi" w:eastAsiaTheme="minorEastAsia" w:hAnsiTheme="minorHAnsi" w:cstheme="minorBidi"/>
@@ -681,7 +673,7 @@
       </w:pPr>
       <w:r>
         <w:rPr>
-          <w:rStyle w:val="ab"/>
+          <w:rStyle w:val="Hyperlink"/>
           <w:color w:val="000000" w:themeColor="text1"/>
           <w:szCs w:val="24"/>
           <w:u w:val="none"/>
@@ -704,12 +696,12 @@
         <w:rPr>
           <w:webHidden/>
         </w:rPr>
-        <w:t>6</w:t>
+        <w:t>2</w:t>
       </w:r>
     </w:p>
     <w:p>
       <w:pPr>
-        <w:pStyle w:val="2"/>
+        <w:pStyle w:val="TOC2"/>
         <w:spacing w:after="0" w:line="360" w:lineRule="auto"/>
         <w:rPr>
           <w:rFonts w:asciiTheme="minorHAnsi" w:eastAsiaTheme="minorEastAsia" w:hAnsiTheme="minorHAnsi" w:cstheme="minorBidi"/>
@@ -717,7 +709,7 @@
       </w:pPr>
       <w:r>
         <w:rPr>
-          <w:rStyle w:val="ab"/>
+          <w:rStyle w:val="Hyperlink"/>
           <w:color w:val="000000" w:themeColor="text1"/>
           <w:szCs w:val="24"/>
           <w:u w:val="none"/>
@@ -740,12 +732,12 @@
         <w:rPr>
           <w:webHidden/>
         </w:rPr>
-        <w:t>8</w:t>
+        <w:t>3</w:t>
       </w:r>
     </w:p>
     <w:p>
       <w:pPr>
-        <w:pStyle w:val="2"/>
+        <w:pStyle w:val="TOC2"/>
         <w:spacing w:after="0" w:line="360" w:lineRule="auto"/>
         <w:rPr>
           <w:rFonts w:asciiTheme="minorHAnsi" w:eastAsiaTheme="minorEastAsia" w:hAnsiTheme="minorHAnsi" w:cstheme="minorBidi"/>
@@ -753,7 +745,7 @@
       </w:pPr>
       <w:r>
         <w:rPr>
-          <w:rStyle w:val="ab"/>
+          <w:rStyle w:val="Hyperlink"/>
           <w:color w:val="000000" w:themeColor="text1"/>
           <w:szCs w:val="24"/>
           <w:u w:val="none"/>
@@ -770,13 +762,18 @@
         <w:rPr>
           <w:webHidden/>
         </w:rPr>
-        <w:t>30</w:t>
+        <w:t>3</w:t>
+      </w:r>
+      <w:r>
+        <w:rPr>
+          <w:webHidden/>
+        </w:rPr>
+        <w:t>4</w:t>
       </w:r>
     </w:p>
     <w:p>
       <w:pPr>
-        <w:pStyle w:val="11"/>
-        <w:spacing w:after="0" w:line="360" w:lineRule="auto"/>
+        <w:pStyle w:val="TOC1"/>
         <w:rPr>
           <w:rFonts w:asciiTheme="minorHAnsi" w:eastAsiaTheme="minorEastAsia" w:hAnsiTheme="minorHAnsi" w:cstheme="minorBidi"/>
           <w:b/>
@@ -784,7 +781,7 @@
       </w:pPr>
       <w:r>
         <w:rPr>
-          <w:rStyle w:val="ab"/>
+          <w:rStyle w:val="Hyperlink"/>
           <w:color w:val="000000" w:themeColor="text1"/>
           <w:u w:val="none"/>
         </w:rPr>
@@ -792,7 +789,7 @@
       </w:r>
       <w:r>
         <w:rPr>
-          <w:rStyle w:val="ab"/>
+          <w:rStyle w:val="Hyperlink"/>
           <w:color w:val="000000" w:themeColor="text1"/>
           <w:u w:val="none"/>
         </w:rPr>
@@ -800,7 +797,7 @@
       </w:r>
       <w:r>
         <w:rPr>
-          <w:rStyle w:val="ab"/>
+          <w:rStyle w:val="Hyperlink"/>
           <w:color w:val="000000" w:themeColor="text1"/>
           <w:u w:val="none"/>
         </w:rPr>
@@ -808,7 +805,7 @@
       </w:r>
       <w:r>
         <w:rPr>
-          <w:rStyle w:val="ab"/>
+          <w:rStyle w:val="Hyperlink"/>
           <w:color w:val="000000" w:themeColor="text1"/>
           <w:u w:val="none"/>
         </w:rPr>
@@ -816,7 +813,7 @@
       </w:r>
       <w:r>
         <w:rPr>
-          <w:rStyle w:val="ab"/>
+          <w:rStyle w:val="Hyperlink"/>
           <w:color w:val="000000" w:themeColor="text1"/>
           <w:u w:val="none"/>
         </w:rPr>
@@ -824,7 +821,7 @@
       </w:r>
       <w:r>
         <w:rPr>
-          <w:rStyle w:val="ab"/>
+          <w:rStyle w:val="Hyperlink"/>
           <w:color w:val="000000" w:themeColor="text1"/>
           <w:u w:val="none"/>
         </w:rPr>
@@ -832,7 +829,7 @@
       </w:r>
       <w:r>
         <w:rPr>
-          <w:rStyle w:val="ab"/>
+          <w:rStyle w:val="Hyperlink"/>
           <w:color w:val="000000" w:themeColor="text1"/>
           <w:u w:val="none"/>
         </w:rPr>
@@ -840,7 +837,7 @@
       </w:r>
       <w:r>
         <w:rPr>
-          <w:rStyle w:val="ab"/>
+          <w:rStyle w:val="Hyperlink"/>
           <w:color w:val="000000" w:themeColor="text1"/>
           <w:u w:val="none"/>
         </w:rPr>
@@ -848,7 +845,7 @@
       </w:r>
       <w:r>
         <w:rPr>
-          <w:rStyle w:val="ab"/>
+          <w:rStyle w:val="Hyperlink"/>
           <w:color w:val="000000" w:themeColor="text1"/>
           <w:u w:val="none"/>
         </w:rPr>
@@ -856,7 +853,7 @@
       </w:r>
       <w:r>
         <w:rPr>
-          <w:rStyle w:val="ab"/>
+          <w:rStyle w:val="Hyperlink"/>
           <w:color w:val="000000" w:themeColor="text1"/>
           <w:u w:val="none"/>
         </w:rPr>
@@ -864,7 +861,7 @@
       </w:r>
       <w:r>
         <w:rPr>
-          <w:rStyle w:val="ab"/>
+          <w:rStyle w:val="Hyperlink"/>
           <w:color w:val="000000" w:themeColor="text1"/>
           <w:u w:val="none"/>
         </w:rPr>
@@ -872,7 +869,7 @@
       </w:r>
       <w:r>
         <w:rPr>
-          <w:rStyle w:val="ab"/>
+          <w:rStyle w:val="Hyperlink"/>
           <w:color w:val="000000" w:themeColor="text1"/>
           <w:u w:val="none"/>
         </w:rPr>
@@ -880,7 +877,7 @@
       </w:r>
       <w:r>
         <w:rPr>
-          <w:rStyle w:val="ab"/>
+          <w:rStyle w:val="Hyperlink"/>
           <w:color w:val="000000" w:themeColor="text1"/>
           <w:u w:val="none"/>
         </w:rPr>
@@ -888,7 +885,7 @@
       </w:r>
       <w:r>
         <w:rPr>
-          <w:rStyle w:val="ab"/>
+          <w:rStyle w:val="Hyperlink"/>
           <w:color w:val="000000" w:themeColor="text1"/>
           <w:u w:val="none"/>
         </w:rPr>
@@ -896,7 +893,7 @@
       </w:r>
       <w:r>
         <w:rPr>
-          <w:rStyle w:val="ab"/>
+          <w:rStyle w:val="Hyperlink"/>
           <w:color w:val="000000" w:themeColor="text1"/>
           <w:u w:val="none"/>
         </w:rPr>
@@ -904,7 +901,7 @@
       </w:r>
       <w:r>
         <w:rPr>
-          <w:rStyle w:val="ab"/>
+          <w:rStyle w:val="Hyperlink"/>
           <w:color w:val="000000" w:themeColor="text1"/>
           <w:u w:val="none"/>
         </w:rPr>
@@ -912,7 +909,7 @@
       </w:r>
       <w:r>
         <w:rPr>
-          <w:rStyle w:val="ab"/>
+          <w:rStyle w:val="Hyperlink"/>
           <w:color w:val="000000" w:themeColor="text1"/>
           <w:u w:val="none"/>
         </w:rPr>
@@ -920,7 +917,7 @@
       </w:r>
       <w:r>
         <w:rPr>
-          <w:rStyle w:val="ab"/>
+          <w:rStyle w:val="Hyperlink"/>
           <w:color w:val="000000" w:themeColor="text1"/>
           <w:u w:val="none"/>
         </w:rPr>
@@ -928,7 +925,7 @@
       </w:r>
       <w:r>
         <w:rPr>
-          <w:rStyle w:val="ab"/>
+          <w:rStyle w:val="Hyperlink"/>
           <w:color w:val="000000" w:themeColor="text1"/>
           <w:u w:val="none"/>
         </w:rPr>
@@ -936,7 +933,7 @@
       </w:r>
       <w:r>
         <w:rPr>
-          <w:rStyle w:val="ab"/>
+          <w:rStyle w:val="Hyperlink"/>
           <w:color w:val="000000" w:themeColor="text1"/>
           <w:u w:val="none"/>
         </w:rPr>
@@ -944,7 +941,7 @@
       </w:r>
       <w:r>
         <w:rPr>
-          <w:rStyle w:val="ab"/>
+          <w:rStyle w:val="Hyperlink"/>
           <w:color w:val="000000" w:themeColor="text1"/>
           <w:u w:val="none"/>
         </w:rPr>
@@ -960,18 +957,12 @@
         <w:rPr>
           <w:webHidden/>
         </w:rPr>
-        <w:t>3</w:t>
-      </w:r>
-      <w:r>
-        <w:rPr>
-          <w:webHidden/>
-        </w:rPr>
-        <w:t>4</w:t>
+        <w:t>26</w:t>
       </w:r>
     </w:p>
     <w:p>
       <w:pPr>
-        <w:pStyle w:val="2"/>
+        <w:pStyle w:val="TOC2"/>
         <w:spacing w:after="0" w:line="360" w:lineRule="auto"/>
         <w:rPr>
           <w:rFonts w:asciiTheme="minorHAnsi" w:eastAsiaTheme="minorEastAsia" w:hAnsiTheme="minorHAnsi" w:cstheme="minorBidi"/>
@@ -979,7 +970,7 @@
       </w:pPr>
       <w:r>
         <w:rPr>
-          <w:rStyle w:val="ab"/>
+          <w:rStyle w:val="Hyperlink"/>
           <w:color w:val="000000" w:themeColor="text1"/>
           <w:szCs w:val="24"/>
           <w:u w:val="none"/>
@@ -996,7 +987,7 @@
         <w:rPr>
           <w:webHidden/>
         </w:rPr>
-        <w:t>3</w:t>
+        <w:t>2</w:t>
       </w:r>
       <w:r>
         <w:rPr>
@@ -1007,7 +998,7 @@
     </w:p>
     <w:p>
       <w:pPr>
-        <w:pStyle w:val="2"/>
+        <w:pStyle w:val="TOC2"/>
         <w:spacing w:after="0" w:line="360" w:lineRule="auto"/>
         <w:rPr>
           <w:rFonts w:asciiTheme="minorHAnsi" w:eastAsiaTheme="minorEastAsia" w:hAnsiTheme="minorHAnsi" w:cstheme="minorBidi"/>
@@ -1015,7 +1006,7 @@
       </w:pPr>
       <w:r>
         <w:rPr>
-          <w:rStyle w:val="ab"/>
+          <w:rStyle w:val="Hyperlink"/>
           <w:color w:val="000000" w:themeColor="text1"/>
           <w:szCs w:val="24"/>
           <w:u w:val="none"/>
@@ -1032,18 +1023,12 @@
         <w:rPr>
           <w:webHidden/>
         </w:rPr>
-        <w:t>3</w:t>
-      </w:r>
-      <w:r>
-        <w:rPr>
-          <w:webHidden/>
-        </w:rPr>
-        <w:t>9</w:t>
+        <w:t>28</w:t>
       </w:r>
     </w:p>
     <w:p>
       <w:pPr>
-        <w:pStyle w:val="3"/>
+        <w:pStyle w:val="TOC3"/>
         <w:spacing w:after="0" w:line="360" w:lineRule="auto"/>
         <w:ind w:right="0" w:firstLine="432"/>
         <w:rPr>
@@ -1053,7 +1038,7 @@
       </w:pPr>
       <w:r>
         <w:rPr>
-          <w:rStyle w:val="ab"/>
+          <w:rStyle w:val="Hyperlink"/>
           <w:noProof/>
           <w:color w:val="000000" w:themeColor="text1"/>
           <w:szCs w:val="24"/>
@@ -1073,7 +1058,7 @@
           <w:noProof/>
           <w:webHidden/>
         </w:rPr>
-        <w:t>3</w:t>
+        <w:t>2</w:t>
       </w:r>
       <w:r>
         <w:rPr>
@@ -1085,7 +1070,7 @@
     </w:p>
     <w:p>
       <w:pPr>
-        <w:pStyle w:val="3"/>
+        <w:pStyle w:val="TOC3"/>
         <w:spacing w:after="0" w:line="360" w:lineRule="auto"/>
         <w:ind w:right="0" w:firstLine="432"/>
         <w:rPr>
@@ -1095,7 +1080,7 @@
       </w:pPr>
       <w:r>
         <w:rPr>
-          <w:rStyle w:val="ab"/>
+          <w:rStyle w:val="Hyperlink"/>
           <w:noProof/>
           <w:color w:val="000000" w:themeColor="text1"/>
           <w:szCs w:val="24"/>
@@ -1105,7 +1090,7 @@
       </w:r>
       <w:r>
         <w:rPr>
-          <w:rStyle w:val="ab"/>
+          <w:rStyle w:val="Hyperlink"/>
           <w:noProof/>
           <w:color w:val="000000" w:themeColor="text1"/>
           <w:szCs w:val="24"/>
@@ -1115,7 +1100,7 @@
       </w:r>
       <w:r>
         <w:rPr>
-          <w:rStyle w:val="ab"/>
+          <w:rStyle w:val="Hyperlink"/>
           <w:noProof/>
           <w:color w:val="000000" w:themeColor="text1"/>
           <w:szCs w:val="24"/>
@@ -1135,12 +1120,12 @@
           <w:noProof/>
           <w:webHidden/>
         </w:rPr>
-        <w:t>40</w:t>
+        <w:t>31</w:t>
       </w:r>
     </w:p>
     <w:p>
       <w:pPr>
-        <w:pStyle w:val="3"/>
+        <w:pStyle w:val="TOC3"/>
         <w:spacing w:after="0" w:line="360" w:lineRule="auto"/>
         <w:ind w:right="0" w:firstLine="432"/>
         <w:rPr>
@@ -1150,7 +1135,7 @@
       </w:pPr>
       <w:r>
         <w:rPr>
-          <w:rStyle w:val="ab"/>
+          <w:rStyle w:val="Hyperlink"/>
           <w:noProof/>
           <w:color w:val="000000" w:themeColor="text1"/>
           <w:szCs w:val="24"/>
@@ -1170,27 +1155,19 @@
           <w:noProof/>
           <w:webHidden/>
         </w:rPr>
-        <w:t>4</w:t>
-      </w:r>
-      <w:r>
-        <w:rPr>
-          <w:noProof/>
-          <w:webHidden/>
-        </w:rPr>
-        <w:t>2</w:t>
+        <w:t>32</w:t>
       </w:r>
     </w:p>
     <w:p>
       <w:pPr>
-        <w:pStyle w:val="11"/>
-        <w:spacing w:after="0" w:line="360" w:lineRule="auto"/>
+        <w:pStyle w:val="TOC1"/>
         <w:rPr>
           <w:webHidden/>
         </w:rPr>
       </w:pPr>
       <w:r>
         <w:rPr>
-          <w:rStyle w:val="ab"/>
+          <w:rStyle w:val="Hyperlink"/>
           <w:color w:val="auto"/>
           <w:u w:val="none"/>
         </w:rPr>
@@ -1206,18 +1183,18 @@
         <w:rPr>
           <w:webHidden/>
         </w:rPr>
+        <w:t>3</w:t>
+      </w:r>
+      <w:r>
+        <w:rPr>
+          <w:webHidden/>
+        </w:rPr>
         <w:t>4</w:t>
-      </w:r>
-      <w:r>
-        <w:rPr>
-          <w:webHidden/>
-        </w:rPr>
-        <w:t>3</w:t>
       </w:r>
     </w:p>
     <w:p>
       <w:pPr>
-        <w:pStyle w:val="2"/>
+        <w:pStyle w:val="TOC2"/>
         <w:spacing w:after="0" w:line="360" w:lineRule="auto"/>
         <w:rPr>
           <w:webHidden/>
@@ -1225,7 +1202,7 @@
       </w:pPr>
       <w:r>
         <w:rPr>
-          <w:rStyle w:val="ab"/>
+          <w:rStyle w:val="Hyperlink"/>
           <w:color w:val="000000" w:themeColor="text1"/>
           <w:szCs w:val="24"/>
           <w:u w:val="none"/>
@@ -1234,7 +1211,7 @@
       </w:r>
       <w:r>
         <w:rPr>
-          <w:rStyle w:val="ab"/>
+          <w:rStyle w:val="Hyperlink"/>
           <w:color w:val="000000" w:themeColor="text1"/>
           <w:szCs w:val="24"/>
           <w:u w:val="none"/>
@@ -1243,7 +1220,7 @@
       </w:r>
       <w:r>
         <w:rPr>
-          <w:rStyle w:val="ab"/>
+          <w:rStyle w:val="Hyperlink"/>
           <w:color w:val="000000" w:themeColor="text1"/>
           <w:szCs w:val="24"/>
           <w:u w:val="none"/>
@@ -1260,7 +1237,13 @@
         <w:rPr>
           <w:webHidden/>
         </w:rPr>
-        <w:t>36</w:t>
+        <w:t>3</w:t>
+      </w:r>
+      <w:r>
+        <w:rPr>
+          <w:webHidden/>
+        </w:rPr>
+        <w:t>4</w:t>
       </w:r>
     </w:p>
     <w:p/>
@@ -1268,12 +1251,12 @@
     <w:p/>
     <w:p>
       <w:pPr>
-        <w:pStyle w:val="2"/>
+        <w:pStyle w:val="TOC2"/>
         <w:spacing w:after="0" w:line="360" w:lineRule="auto"/>
       </w:pPr>
       <w:r>
         <w:rPr>
-          <w:rStyle w:val="ab"/>
+          <w:rStyle w:val="Hyperlink"/>
           <w:color w:val="000000" w:themeColor="text1"/>
           <w:szCs w:val="24"/>
           <w:u w:val="none"/>
@@ -1283,7 +1266,7 @@
       </w:r>
       <w:r>
         <w:rPr>
-          <w:rStyle w:val="ab"/>
+          <w:rStyle w:val="Hyperlink"/>
           <w:color w:val="000000" w:themeColor="text1"/>
           <w:szCs w:val="24"/>
           <w:u w:val="none"/>
@@ -1292,7 +1275,7 @@
       </w:r>
       <w:r>
         <w:rPr>
-          <w:rStyle w:val="ab"/>
+          <w:rStyle w:val="Hyperlink"/>
           <w:color w:val="000000" w:themeColor="text1"/>
           <w:szCs w:val="24"/>
           <w:u w:val="none"/>
@@ -1310,12 +1293,12 @@
         <w:rPr>
           <w:webHidden/>
         </w:rPr>
-        <w:t>9</w:t>
+        <w:t>4</w:t>
       </w:r>
     </w:p>
     <w:p>
       <w:pPr>
-        <w:pStyle w:val="3"/>
+        <w:pStyle w:val="TOC3"/>
         <w:spacing w:after="0" w:line="360" w:lineRule="auto"/>
         <w:ind w:right="0" w:firstLine="432"/>
         <w:rPr>
@@ -1325,7 +1308,7 @@
       </w:pPr>
       <w:r>
         <w:rPr>
-          <w:rStyle w:val="ab"/>
+          <w:rStyle w:val="Hyperlink"/>
           <w:noProof/>
           <w:color w:val="000000" w:themeColor="text1"/>
           <w:szCs w:val="24"/>
@@ -1335,7 +1318,7 @@
       </w:r>
       <w:r>
         <w:rPr>
-          <w:rStyle w:val="ab"/>
+          <w:rStyle w:val="Hyperlink"/>
           <w:noProof/>
           <w:color w:val="000000" w:themeColor="text1"/>
           <w:szCs w:val="24"/>
@@ -1345,7 +1328,7 @@
       </w:r>
       <w:r>
         <w:rPr>
-          <w:rStyle w:val="ab"/>
+          <w:rStyle w:val="Hyperlink"/>
           <w:noProof/>
           <w:color w:val="000000" w:themeColor="text1"/>
           <w:szCs w:val="24"/>
@@ -1366,12 +1349,12 @@
           <w:noProof/>
           <w:webHidden/>
         </w:rPr>
-        <w:t>9</w:t>
+        <w:t>5</w:t>
       </w:r>
     </w:p>
     <w:p>
       <w:pPr>
-        <w:pStyle w:val="3"/>
+        <w:pStyle w:val="TOC3"/>
         <w:spacing w:after="0" w:line="360" w:lineRule="auto"/>
         <w:ind w:right="0" w:firstLine="432"/>
         <w:rPr>
@@ -1381,7 +1364,7 @@
       </w:pPr>
       <w:r>
         <w:rPr>
-          <w:rStyle w:val="ab"/>
+          <w:rStyle w:val="Hyperlink"/>
           <w:noProof/>
           <w:color w:val="000000" w:themeColor="text1"/>
           <w:szCs w:val="24"/>
@@ -1391,7 +1374,7 @@
       </w:r>
       <w:r>
         <w:rPr>
-          <w:rStyle w:val="ab"/>
+          <w:rStyle w:val="Hyperlink"/>
           <w:noProof/>
           <w:color w:val="000000" w:themeColor="text1"/>
           <w:szCs w:val="24"/>
@@ -1401,42 +1384,39 @@
       </w:r>
       <w:r>
         <w:rPr>
-          <w:rStyle w:val="ab"/>
+          <w:rStyle w:val="Hyperlink"/>
           <w:noProof/>
           <w:color w:val="000000" w:themeColor="text1"/>
           <w:szCs w:val="24"/>
           <w:u w:val="none"/>
         </w:rPr>
-        <w:t> </w:t>
-      </w:r>
-      <w:r>
-        <w:rPr>
-          <w:rStyle w:val="ab"/>
+        <w:t> Оцена экономического эффекта от внедрения программного продукта</w:t>
+      </w:r>
+      <w:r>
+        <w:rPr>
           <w:noProof/>
-          <w:color w:val="000000" w:themeColor="text1"/>
-          <w:szCs w:val="24"/>
-          <w:u w:val="none"/>
-        </w:rPr>
-        <w:t>Оцена экономического эффекта от внедрения программного продукта</w:t>
+          <w:webHidden/>
+        </w:rPr>
+        <w:tab/>
       </w:r>
       <w:r>
         <w:rPr>
           <w:noProof/>
           <w:webHidden/>
         </w:rPr>
-        <w:tab/>
+        <w:t>4</w:t>
       </w:r>
       <w:r>
         <w:rPr>
           <w:noProof/>
           <w:webHidden/>
         </w:rPr>
-        <w:t>40</w:t>
+        <w:t>1</w:t>
       </w:r>
     </w:p>
     <w:p>
       <w:pPr>
-        <w:pStyle w:val="3"/>
+        <w:pStyle w:val="TOC3"/>
         <w:spacing w:after="0" w:line="360" w:lineRule="auto"/>
         <w:ind w:right="0" w:firstLine="432"/>
         <w:rPr>
@@ -1445,7 +1425,7 @@
       </w:pPr>
       <w:r>
         <w:rPr>
-          <w:rStyle w:val="ab"/>
+          <w:rStyle w:val="Hyperlink"/>
           <w:noProof/>
           <w:color w:val="000000" w:themeColor="text1"/>
           <w:szCs w:val="24"/>
@@ -1455,7 +1435,7 @@
       </w:r>
       <w:r>
         <w:rPr>
-          <w:rStyle w:val="ab"/>
+          <w:rStyle w:val="Hyperlink"/>
           <w:noProof/>
           <w:color w:val="000000" w:themeColor="text1"/>
           <w:szCs w:val="24"/>
@@ -1465,7 +1445,7 @@
       </w:r>
       <w:r>
         <w:rPr>
-          <w:rStyle w:val="ab"/>
+          <w:rStyle w:val="Hyperlink"/>
           <w:noProof/>
           <w:color w:val="000000" w:themeColor="text1"/>
           <w:szCs w:val="24"/>
@@ -1485,13 +1465,19 @@
           <w:noProof/>
           <w:webHidden/>
         </w:rPr>
-        <w:t>42</w:t>
+        <w:t>4</w:t>
+      </w:r>
+      <w:r>
+        <w:rPr>
+          <w:noProof/>
+          <w:webHidden/>
+        </w:rPr>
+        <w:t>3</w:t>
       </w:r>
     </w:p>
     <w:p>
       <w:pPr>
-        <w:pStyle w:val="11"/>
-        <w:spacing w:after="0" w:line="360" w:lineRule="auto"/>
+        <w:pStyle w:val="TOC1"/>
         <w:rPr>
           <w:rFonts w:asciiTheme="minorHAnsi" w:eastAsiaTheme="minorEastAsia" w:hAnsiTheme="minorHAnsi" w:cstheme="minorBidi"/>
           <w:sz w:val="22"/>
@@ -1499,7 +1485,7 @@
       </w:pPr>
       <w:r>
         <w:rPr>
-          <w:rStyle w:val="ab"/>
+          <w:rStyle w:val="Hyperlink"/>
           <w:color w:val="000000" w:themeColor="text1"/>
           <w:u w:val="none"/>
         </w:rPr>
@@ -1515,28 +1501,21 @@
         <w:rPr>
           <w:webHidden/>
         </w:rPr>
-        <w:t>5</w:t>
-      </w:r>
-      <w:r>
-        <w:rPr>
-          <w:webHidden/>
-        </w:rPr>
-        <w:t>2</w:t>
+        <w:t>44</w:t>
       </w:r>
     </w:p>
     <w:p>
       <w:pPr>
-        <w:pStyle w:val="11"/>
-        <w:spacing w:after="0" w:line="360" w:lineRule="auto"/>
-        <w:rPr>
-          <w:rStyle w:val="ab"/>
+        <w:pStyle w:val="TOC1"/>
+        <w:rPr>
+          <w:rStyle w:val="Hyperlink"/>
           <w:color w:val="000000" w:themeColor="text1"/>
           <w:u w:val="none"/>
         </w:rPr>
       </w:pPr>
       <w:r>
         <w:rPr>
-          <w:rStyle w:val="ab"/>
+          <w:rStyle w:val="Hyperlink"/>
           <w:color w:val="000000" w:themeColor="text1"/>
           <w:u w:val="none"/>
         </w:rPr>
@@ -1552,28 +1531,21 @@
         <w:rPr>
           <w:webHidden/>
         </w:rPr>
-        <w:t>5</w:t>
-      </w:r>
-      <w:r>
-        <w:rPr>
-          <w:webHidden/>
-        </w:rPr>
-        <w:t>3</w:t>
+        <w:t>46</w:t>
       </w:r>
     </w:p>
     <w:p>
       <w:pPr>
-        <w:pStyle w:val="11"/>
-        <w:spacing w:after="0" w:line="360" w:lineRule="auto"/>
-        <w:rPr>
-          <w:rStyle w:val="ab"/>
+        <w:pStyle w:val="TOC1"/>
+        <w:rPr>
+          <w:rStyle w:val="Hyperlink"/>
           <w:color w:val="000000" w:themeColor="text1"/>
           <w:u w:val="none"/>
         </w:rPr>
       </w:pPr>
       <w:r>
         <w:rPr>
-          <w:rStyle w:val="ab"/>
+          <w:rStyle w:val="Hyperlink"/>
           <w:color w:val="000000" w:themeColor="text1"/>
           <w:u w:val="none"/>
         </w:rPr>
@@ -1582,17 +1554,16 @@
     </w:p>
     <w:p>
       <w:pPr>
-        <w:pStyle w:val="11"/>
-        <w:spacing w:after="0" w:line="360" w:lineRule="auto"/>
-        <w:rPr>
-          <w:rStyle w:val="ab"/>
+        <w:pStyle w:val="TOC1"/>
+        <w:rPr>
+          <w:rStyle w:val="Hyperlink"/>
           <w:color w:val="000000" w:themeColor="text1"/>
           <w:u w:val="none"/>
         </w:rPr>
       </w:pPr>
       <w:r>
         <w:rPr>
-          <w:rStyle w:val="ab"/>
+          <w:rStyle w:val="Hyperlink"/>
           <w:color w:val="000000" w:themeColor="text1"/>
           <w:u w:val="none"/>
         </w:rPr>
@@ -1600,7 +1571,7 @@
       </w:r>
       <w:r>
         <w:rPr>
-          <w:rStyle w:val="ab"/>
+          <w:rStyle w:val="Hyperlink"/>
           <w:color w:val="000000" w:themeColor="text1"/>
           <w:u w:val="none"/>
         </w:rPr>
@@ -1609,17 +1580,16 @@
     </w:p>
     <w:p>
       <w:pPr>
-        <w:pStyle w:val="11"/>
-        <w:spacing w:after="0" w:line="360" w:lineRule="auto"/>
-        <w:rPr>
-          <w:rStyle w:val="ab"/>
+        <w:pStyle w:val="TOC1"/>
+        <w:rPr>
+          <w:rStyle w:val="Hyperlink"/>
           <w:color w:val="000000" w:themeColor="text1"/>
           <w:u w:val="none"/>
         </w:rPr>
       </w:pPr>
       <w:r>
         <w:rPr>
-          <w:rStyle w:val="ab"/>
+          <w:rStyle w:val="Hyperlink"/>
           <w:color w:val="000000" w:themeColor="text1"/>
           <w:u w:val="none"/>
         </w:rPr>
@@ -1627,7 +1597,7 @@
       </w:r>
       <w:r>
         <w:rPr>
-          <w:rStyle w:val="ab"/>
+          <w:rStyle w:val="Hyperlink"/>
           <w:color w:val="000000" w:themeColor="text1"/>
           <w:u w:val="none"/>
         </w:rPr>
@@ -1636,12 +1606,11 @@
     </w:p>
     <w:p>
       <w:pPr>
-        <w:pStyle w:val="11"/>
-        <w:spacing w:after="0" w:line="360" w:lineRule="auto"/>
+        <w:pStyle w:val="TOC1"/>
       </w:pPr>
       <w:r>
         <w:rPr>
-          <w:rStyle w:val="ab"/>
+          <w:rStyle w:val="Hyperlink"/>
           <w:color w:val="000000" w:themeColor="text1"/>
           <w:u w:val="none"/>
         </w:rPr>
@@ -1649,7 +1618,7 @@
       </w:r>
       <w:r>
         <w:rPr>
-          <w:rStyle w:val="ab"/>
+          <w:rStyle w:val="Hyperlink"/>
           <w:color w:val="000000" w:themeColor="text1"/>
           <w:u w:val="none"/>
         </w:rPr>
@@ -1657,7 +1626,7 @@
       </w:r>
       <w:r>
         <w:rPr>
-          <w:rStyle w:val="ab"/>
+          <w:rStyle w:val="Hyperlink"/>
           <w:color w:val="000000" w:themeColor="text1"/>
           <w:u w:val="none"/>
         </w:rPr>
@@ -1665,7 +1634,7 @@
       </w:r>
       <w:r>
         <w:rPr>
-          <w:rStyle w:val="ab"/>
+          <w:rStyle w:val="Hyperlink"/>
           <w:color w:val="000000" w:themeColor="text1"/>
           <w:u w:val="none"/>
         </w:rPr>
@@ -1674,17 +1643,16 @@
     </w:p>
     <w:p>
       <w:pPr>
-        <w:pStyle w:val="11"/>
-        <w:spacing w:after="0" w:line="360" w:lineRule="auto"/>
-        <w:rPr>
-          <w:rStyle w:val="ab"/>
+        <w:pStyle w:val="TOC1"/>
+        <w:rPr>
+          <w:rStyle w:val="Hyperlink"/>
           <w:color w:val="000000" w:themeColor="text1"/>
           <w:u w:val="none"/>
         </w:rPr>
       </w:pPr>
       <w:r>
         <w:rPr>
-          <w:rStyle w:val="ab"/>
+          <w:rStyle w:val="Hyperlink"/>
           <w:color w:val="000000" w:themeColor="text1"/>
           <w:u w:val="none"/>
         </w:rPr>
@@ -1692,7 +1660,7 @@
       </w:r>
       <w:r>
         <w:rPr>
-          <w:rStyle w:val="ab"/>
+          <w:rStyle w:val="Hyperlink"/>
           <w:color w:val="000000" w:themeColor="text1"/>
           <w:u w:val="none"/>
         </w:rPr>
@@ -1700,7 +1668,7 @@
       </w:r>
       <w:r>
         <w:rPr>
-          <w:rStyle w:val="ab"/>
+          <w:rStyle w:val="Hyperlink"/>
           <w:color w:val="000000" w:themeColor="text1"/>
           <w:u w:val="none"/>
         </w:rPr>
@@ -1736,17 +1704,16 @@
     </w:p>
     <w:p>
       <w:pPr>
-        <w:pStyle w:val="11"/>
-        <w:spacing w:after="0" w:line="360" w:lineRule="auto"/>
-        <w:rPr>
-          <w:rStyle w:val="ab"/>
+        <w:pStyle w:val="TOC1"/>
+        <w:rPr>
+          <w:rStyle w:val="Hyperlink"/>
           <w:color w:val="auto"/>
           <w:u w:val="none"/>
         </w:rPr>
       </w:pPr>
       <w:r>
         <w:rPr>
-          <w:rStyle w:val="ab"/>
+          <w:rStyle w:val="Hyperlink"/>
           <w:color w:val="auto"/>
           <w:u w:val="none"/>
         </w:rPr>
@@ -1755,17 +1722,16 @@
     </w:p>
     <w:p>
       <w:pPr>
-        <w:pStyle w:val="11"/>
-        <w:spacing w:after="0" w:line="360" w:lineRule="auto"/>
-        <w:rPr>
-          <w:rStyle w:val="ab"/>
+        <w:pStyle w:val="TOC1"/>
+        <w:rPr>
+          <w:rStyle w:val="Hyperlink"/>
           <w:color w:val="auto"/>
           <w:u w:val="none"/>
         </w:rPr>
       </w:pPr>
       <w:r>
         <w:rPr>
-          <w:rStyle w:val="ab"/>
+          <w:rStyle w:val="Hyperlink"/>
           <w:color w:val="auto"/>
           <w:u w:val="none"/>
         </w:rPr>
@@ -1773,7 +1739,7 @@
       </w:r>
       <w:r>
         <w:rPr>
-          <w:rStyle w:val="ab"/>
+          <w:rStyle w:val="Hyperlink"/>
           <w:color w:val="auto"/>
           <w:u w:val="none"/>
         </w:rPr>
@@ -1833,7 +1799,7 @@
 </file>
 
 <file path=word/endnotes.xml><?xml version="1.0" encoding="utf-8"?>
-<w:endnotes xmlns:wpc="http://schemas.microsoft.com/office/word/2010/wordprocessingCanvas" xmlns:cx="http://schemas.microsoft.com/office/drawing/2014/chartex" xmlns:mc="http://schemas.openxmlformats.org/markup-compatibility/2006" xmlns:o="urn:schemas-microsoft-com:office:office" xmlns:r="http://schemas.openxmlformats.org/officeDocument/2006/relationships" xmlns:m="http://schemas.openxmlformats.org/officeDocument/2006/math" xmlns:v="urn:schemas-microsoft-com:vml" xmlns:wp14="http://schemas.microsoft.com/office/word/2010/wordprocessingDrawing" xmlns:wp="http://schemas.openxmlformats.org/drawingml/2006/wordprocessingDrawing" xmlns:w10="urn:schemas-microsoft-com:office:word" xmlns:w="http://schemas.openxmlformats.org/wordprocessingml/2006/main" xmlns:w14="http://schemas.microsoft.com/office/word/2010/wordml" xmlns:w15="http://schemas.microsoft.com/office/word/2012/wordml" xmlns:w16se="http://schemas.microsoft.com/office/word/2015/wordml/symex" xmlns:wpg="http://schemas.microsoft.com/office/word/2010/wordprocessingGroup" xmlns:wpi="http://schemas.microsoft.com/office/word/2010/wordprocessingInk" xmlns:wne="http://schemas.microsoft.com/office/word/2006/wordml" xmlns:wps="http://schemas.microsoft.com/office/word/2010/wordprocessingShape" mc:Ignorable="w14 w15 w16se wp14">
+<w:endnotes xmlns:wpc="http://schemas.microsoft.com/office/word/2010/wordprocessingCanvas" xmlns:cx="http://schemas.microsoft.com/office/drawing/2014/chartex" xmlns:cx1="http://schemas.microsoft.com/office/drawing/2015/9/8/chartex" xmlns:cx2="http://schemas.microsoft.com/office/drawing/2015/10/21/chartex" xmlns:cx3="http://schemas.microsoft.com/office/drawing/2016/5/9/chartex" xmlns:cx4="http://schemas.microsoft.com/office/drawing/2016/5/10/chartex" xmlns:cx5="http://schemas.microsoft.com/office/drawing/2016/5/11/chartex" xmlns:cx6="http://schemas.microsoft.com/office/drawing/2016/5/12/chartex" xmlns:cx7="http://schemas.microsoft.com/office/drawing/2016/5/13/chartex" xmlns:cx8="http://schemas.microsoft.com/office/drawing/2016/5/14/chartex" xmlns:mc="http://schemas.openxmlformats.org/markup-compatibility/2006" xmlns:aink="http://schemas.microsoft.com/office/drawing/2016/ink" xmlns:am3d="http://schemas.microsoft.com/office/drawing/2017/model3d" xmlns:o="urn:schemas-microsoft-com:office:office" xmlns:r="http://schemas.openxmlformats.org/officeDocument/2006/relationships" xmlns:m="http://schemas.openxmlformats.org/officeDocument/2006/math" xmlns:v="urn:schemas-microsoft-com:vml" xmlns:wp14="http://schemas.microsoft.com/office/word/2010/wordprocessingDrawing" xmlns:wp="http://schemas.openxmlformats.org/drawingml/2006/wordprocessingDrawing" xmlns:w10="urn:schemas-microsoft-com:office:word" xmlns:w="http://schemas.openxmlformats.org/wordprocessingml/2006/main" xmlns:w14="http://schemas.microsoft.com/office/word/2010/wordml" xmlns:w15="http://schemas.microsoft.com/office/word/2012/wordml" xmlns:w16cid="http://schemas.microsoft.com/office/word/2016/wordml/cid" xmlns:w16se="http://schemas.microsoft.com/office/word/2015/wordml/symex" xmlns:wpg="http://schemas.microsoft.com/office/word/2010/wordprocessingGroup" xmlns:wpi="http://schemas.microsoft.com/office/word/2010/wordprocessingInk" xmlns:wne="http://schemas.microsoft.com/office/word/2006/wordml" xmlns:wps="http://schemas.microsoft.com/office/word/2010/wordprocessingShape" mc:Ignorable="w14 w15 w16se w16cid wp14">
   <w:endnote w:type="separator" w:id="-1">
     <w:p>
       <w:pPr>
@@ -1858,7 +1824,7 @@
 </file>
 
 <file path=word/footnotes.xml><?xml version="1.0" encoding="utf-8"?>
-<w:footnotes xmlns:wpc="http://schemas.microsoft.com/office/word/2010/wordprocessingCanvas" xmlns:cx="http://schemas.microsoft.com/office/drawing/2014/chartex" xmlns:mc="http://schemas.openxmlformats.org/markup-compatibility/2006" xmlns:o="urn:schemas-microsoft-com:office:office" xmlns:r="http://schemas.openxmlformats.org/officeDocument/2006/relationships" xmlns:m="http://schemas.openxmlformats.org/officeDocument/2006/math" xmlns:v="urn:schemas-microsoft-com:vml" xmlns:wp14="http://schemas.microsoft.com/office/word/2010/wordprocessingDrawing" xmlns:wp="http://schemas.openxmlformats.org/drawingml/2006/wordprocessingDrawing" xmlns:w10="urn:schemas-microsoft-com:office:word" xmlns:w="http://schemas.openxmlformats.org/wordprocessingml/2006/main" xmlns:w14="http://schemas.microsoft.com/office/word/2010/wordml" xmlns:w15="http://schemas.microsoft.com/office/word/2012/wordml" xmlns:w16se="http://schemas.microsoft.com/office/word/2015/wordml/symex" xmlns:wpg="http://schemas.microsoft.com/office/word/2010/wordprocessingGroup" xmlns:wpi="http://schemas.microsoft.com/office/word/2010/wordprocessingInk" xmlns:wne="http://schemas.microsoft.com/office/word/2006/wordml" xmlns:wps="http://schemas.microsoft.com/office/word/2010/wordprocessingShape" mc:Ignorable="w14 w15 w16se wp14">
+<w:footnotes xmlns:wpc="http://schemas.microsoft.com/office/word/2010/wordprocessingCanvas" xmlns:cx="http://schemas.microsoft.com/office/drawing/2014/chartex" xmlns:cx1="http://schemas.microsoft.com/office/drawing/2015/9/8/chartex" xmlns:cx2="http://schemas.microsoft.com/office/drawing/2015/10/21/chartex" xmlns:cx3="http://schemas.microsoft.com/office/drawing/2016/5/9/chartex" xmlns:cx4="http://schemas.microsoft.com/office/drawing/2016/5/10/chartex" xmlns:cx5="http://schemas.microsoft.com/office/drawing/2016/5/11/chartex" xmlns:cx6="http://schemas.microsoft.com/office/drawing/2016/5/12/chartex" xmlns:cx7="http://schemas.microsoft.com/office/drawing/2016/5/13/chartex" xmlns:cx8="http://schemas.microsoft.com/office/drawing/2016/5/14/chartex" xmlns:mc="http://schemas.openxmlformats.org/markup-compatibility/2006" xmlns:aink="http://schemas.microsoft.com/office/drawing/2016/ink" xmlns:am3d="http://schemas.microsoft.com/office/drawing/2017/model3d" xmlns:o="urn:schemas-microsoft-com:office:office" xmlns:r="http://schemas.openxmlformats.org/officeDocument/2006/relationships" xmlns:m="http://schemas.openxmlformats.org/officeDocument/2006/math" xmlns:v="urn:schemas-microsoft-com:vml" xmlns:wp14="http://schemas.microsoft.com/office/word/2010/wordprocessingDrawing" xmlns:wp="http://schemas.openxmlformats.org/drawingml/2006/wordprocessingDrawing" xmlns:w10="urn:schemas-microsoft-com:office:word" xmlns:w="http://schemas.openxmlformats.org/wordprocessingml/2006/main" xmlns:w14="http://schemas.microsoft.com/office/word/2010/wordml" xmlns:w15="http://schemas.microsoft.com/office/word/2012/wordml" xmlns:w16cid="http://schemas.microsoft.com/office/word/2016/wordml/cid" xmlns:w16se="http://schemas.microsoft.com/office/word/2015/wordml/symex" xmlns:wpg="http://schemas.microsoft.com/office/word/2010/wordprocessingGroup" xmlns:wpi="http://schemas.microsoft.com/office/word/2010/wordprocessingInk" xmlns:wne="http://schemas.microsoft.com/office/word/2006/wordml" xmlns:wps="http://schemas.microsoft.com/office/word/2010/wordprocessingShape" mc:Ignorable="w14 w15 w16se w16cid wp14">
   <w:footnote w:type="separator" w:id="-1">
     <w:p>
       <w:pPr>
@@ -1883,10 +1849,10 @@
 </file>
 
 <file path=word/header1.xml><?xml version="1.0" encoding="utf-8"?>
-<w:hdr xmlns:wpc="http://schemas.microsoft.com/office/word/2010/wordprocessingCanvas" xmlns:cx="http://schemas.microsoft.com/office/drawing/2014/chartex" xmlns:mc="http://schemas.openxmlformats.org/markup-compatibility/2006" xmlns:o="urn:schemas-microsoft-com:office:office" xmlns:r="http://schemas.openxmlformats.org/officeDocument/2006/relationships" xmlns:m="http://schemas.openxmlformats.org/officeDocument/2006/math" xmlns:v="urn:schemas-microsoft-com:vml" xmlns:wp14="http://schemas.microsoft.com/office/word/2010/wordprocessingDrawing" xmlns:wp="http://schemas.openxmlformats.org/drawingml/2006/wordprocessingDrawing" xmlns:w10="urn:schemas-microsoft-com:office:word" xmlns:w="http://schemas.openxmlformats.org/wordprocessingml/2006/main" xmlns:w14="http://schemas.microsoft.com/office/word/2010/wordml" xmlns:w15="http://schemas.microsoft.com/office/word/2012/wordml" xmlns:w16se="http://schemas.microsoft.com/office/word/2015/wordml/symex" xmlns:wpg="http://schemas.microsoft.com/office/word/2010/wordprocessingGroup" xmlns:wpi="http://schemas.microsoft.com/office/word/2010/wordprocessingInk" xmlns:wne="http://schemas.microsoft.com/office/word/2006/wordml" xmlns:wps="http://schemas.microsoft.com/office/word/2010/wordprocessingShape" mc:Ignorable="w14 w15 w16se wp14">
+<w:hdr xmlns:wpc="http://schemas.microsoft.com/office/word/2010/wordprocessingCanvas" xmlns:cx="http://schemas.microsoft.com/office/drawing/2014/chartex" xmlns:cx1="http://schemas.microsoft.com/office/drawing/2015/9/8/chartex" xmlns:cx2="http://schemas.microsoft.com/office/drawing/2015/10/21/chartex" xmlns:cx3="http://schemas.microsoft.com/office/drawing/2016/5/9/chartex" xmlns:cx4="http://schemas.microsoft.com/office/drawing/2016/5/10/chartex" xmlns:cx5="http://schemas.microsoft.com/office/drawing/2016/5/11/chartex" xmlns:cx6="http://schemas.microsoft.com/office/drawing/2016/5/12/chartex" xmlns:cx7="http://schemas.microsoft.com/office/drawing/2016/5/13/chartex" xmlns:cx8="http://schemas.microsoft.com/office/drawing/2016/5/14/chartex" xmlns:mc="http://schemas.openxmlformats.org/markup-compatibility/2006" xmlns:aink="http://schemas.microsoft.com/office/drawing/2016/ink" xmlns:am3d="http://schemas.microsoft.com/office/drawing/2017/model3d" xmlns:o="urn:schemas-microsoft-com:office:office" xmlns:r="http://schemas.openxmlformats.org/officeDocument/2006/relationships" xmlns:m="http://schemas.openxmlformats.org/officeDocument/2006/math" xmlns:v="urn:schemas-microsoft-com:vml" xmlns:wp14="http://schemas.microsoft.com/office/word/2010/wordprocessingDrawing" xmlns:wp="http://schemas.openxmlformats.org/drawingml/2006/wordprocessingDrawing" xmlns:w10="urn:schemas-microsoft-com:office:word" xmlns:w="http://schemas.openxmlformats.org/wordprocessingml/2006/main" xmlns:w14="http://schemas.microsoft.com/office/word/2010/wordml" xmlns:w15="http://schemas.microsoft.com/office/word/2012/wordml" xmlns:w16cid="http://schemas.microsoft.com/office/word/2016/wordml/cid" xmlns:w16se="http://schemas.microsoft.com/office/word/2015/wordml/symex" xmlns:wpg="http://schemas.microsoft.com/office/word/2010/wordprocessingGroup" xmlns:wpi="http://schemas.microsoft.com/office/word/2010/wordprocessingInk" xmlns:wne="http://schemas.microsoft.com/office/word/2006/wordml" xmlns:wps="http://schemas.microsoft.com/office/word/2010/wordprocessingShape" mc:Ignorable="w14 w15 w16se w16cid wp14">
   <w:p>
     <w:pPr>
-      <w:pStyle w:val="a3"/>
+      <w:pStyle w:val="Header"/>
     </w:pPr>
     <w:r>
       <w:rPr>
@@ -2390,28 +2356,19 @@
                         <w:txbxContent>
                           <w:p>
                             <w:pPr>
-                              <w:pStyle w:val="a7"/>
+                              <w:pStyle w:val="a"/>
                               <w:jc w:val="center"/>
                               <w:rPr>
                                 <w:rFonts w:ascii="Times New Roman" w:hAnsi="Times New Roman"/>
                                 <w:sz w:val="18"/>
                               </w:rPr>
                             </w:pPr>
-                            <w:proofErr w:type="spellStart"/>
                             <w:r>
                               <w:rPr>
                                 <w:rFonts w:ascii="Times New Roman" w:hAnsi="Times New Roman"/>
                                 <w:sz w:val="18"/>
                               </w:rPr>
-                              <w:t>Изм</w:t>
-                            </w:r>
-                            <w:proofErr w:type="spellEnd"/>
-                            <w:r>
-                              <w:rPr>
-                                <w:rFonts w:ascii="Times New Roman" w:hAnsi="Times New Roman"/>
-                                <w:sz w:val="18"/>
-                              </w:rPr>
-                              <w:t>.</w:t>
+                              <w:t>Изм.</w:t>
                             </w:r>
                           </w:p>
                         </w:txbxContent>
@@ -2461,7 +2418,7 @@
                         <w:txbxContent>
                           <w:p>
                             <w:pPr>
-                              <w:pStyle w:val="a7"/>
+                              <w:pStyle w:val="a"/>
                               <w:jc w:val="center"/>
                               <w:rPr>
                                 <w:rFonts w:ascii="Times New Roman" w:hAnsi="Times New Roman"/>
@@ -2523,7 +2480,7 @@
                         <w:txbxContent>
                           <w:p>
                             <w:pPr>
-                              <w:pStyle w:val="a7"/>
+                              <w:pStyle w:val="a"/>
                               <w:jc w:val="center"/>
                               <w:rPr>
                                 <w:rFonts w:ascii="Times New Roman" w:hAnsi="Times New Roman"/>
@@ -2535,23 +2492,7 @@
                                 <w:rFonts w:ascii="Times New Roman" w:hAnsi="Times New Roman"/>
                                 <w:sz w:val="18"/>
                               </w:rPr>
-                              <w:t xml:space="preserve">№ </w:t>
-                            </w:r>
-                            <w:proofErr w:type="spellStart"/>
-                            <w:r>
-                              <w:rPr>
-                                <w:rFonts w:ascii="Times New Roman" w:hAnsi="Times New Roman"/>
-                                <w:sz w:val="18"/>
-                              </w:rPr>
-                              <w:t>докум</w:t>
-                            </w:r>
-                            <w:proofErr w:type="spellEnd"/>
-                            <w:r>
-                              <w:rPr>
-                                <w:rFonts w:ascii="Times New Roman" w:hAnsi="Times New Roman"/>
-                                <w:sz w:val="18"/>
-                              </w:rPr>
-                              <w:t>.</w:t>
+                              <w:t>№ докум.</w:t>
                             </w:r>
                           </w:p>
                         </w:txbxContent>
@@ -2601,14 +2542,13 @@
                         <w:txbxContent>
                           <w:p>
                             <w:pPr>
-                              <w:pStyle w:val="a7"/>
+                              <w:pStyle w:val="a"/>
                               <w:jc w:val="center"/>
                               <w:rPr>
                                 <w:rFonts w:ascii="Times New Roman" w:hAnsi="Times New Roman"/>
                                 <w:sz w:val="18"/>
                               </w:rPr>
                             </w:pPr>
-                            <w:proofErr w:type="spellStart"/>
                             <w:r>
                               <w:rPr>
                                 <w:rFonts w:ascii="Times New Roman" w:hAnsi="Times New Roman"/>
@@ -2616,7 +2556,6 @@
                               </w:rPr>
                               <w:t>Подпись</w:t>
                             </w:r>
-                            <w:proofErr w:type="spellEnd"/>
                           </w:p>
                         </w:txbxContent>
                       </wps:txbx>
@@ -2665,7 +2604,7 @@
                         <w:txbxContent>
                           <w:p>
                             <w:pPr>
-                              <w:pStyle w:val="a7"/>
+                              <w:pStyle w:val="a"/>
                               <w:jc w:val="center"/>
                               <w:rPr>
                                 <w:rFonts w:ascii="Times New Roman" w:hAnsi="Times New Roman"/>
@@ -2727,7 +2666,7 @@
                         <w:txbxContent>
                           <w:p>
                             <w:pPr>
-                              <w:pStyle w:val="a7"/>
+                              <w:pStyle w:val="a"/>
                               <w:jc w:val="center"/>
                               <w:rPr>
                                 <w:rFonts w:ascii="Times New Roman" w:hAnsi="Times New Roman"/>
@@ -2789,7 +2728,7 @@
                         <w:txbxContent>
                           <w:p>
                             <w:pPr>
-                              <w:pStyle w:val="a7"/>
+                              <w:pStyle w:val="a"/>
                               <w:jc w:val="center"/>
                               <w:rPr>
                                 <w:rFonts w:ascii="Times New Roman" w:hAnsi="Times New Roman"/>
@@ -2908,7 +2847,7 @@
                           </w:p>
                           <w:p>
                             <w:pPr>
-                              <w:pStyle w:val="1"/>
+                              <w:pStyle w:val="Heading1"/>
                               <w:rPr>
                                 <w:rFonts w:ascii="Iskoola Pota" w:hAnsi="Iskoola Pota" w:cs="Iskoola Pota"/>
                                 <w:bCs/>
@@ -3189,7 +3128,7 @@
                           <w:txbxContent>
                             <w:p>
                               <w:pPr>
-                                <w:pStyle w:val="a7"/>
+                                <w:pStyle w:val="a"/>
                                 <w:rPr>
                                   <w:rFonts w:ascii="Times New Roman" w:hAnsi="Times New Roman"/>
                                   <w:sz w:val="18"/>
@@ -3201,21 +3140,12 @@
                                 </w:rPr>
                                 <w:t xml:space="preserve"> </w:t>
                               </w:r>
-                              <w:proofErr w:type="spellStart"/>
                               <w:r>
                                 <w:rPr>
                                   <w:rFonts w:ascii="Times New Roman" w:hAnsi="Times New Roman"/>
                                   <w:sz w:val="18"/>
                                 </w:rPr>
-                                <w:t>Разраб</w:t>
-                              </w:r>
-                              <w:proofErr w:type="spellEnd"/>
-                              <w:r>
-                                <w:rPr>
-                                  <w:rFonts w:ascii="Times New Roman" w:hAnsi="Times New Roman"/>
-                                  <w:sz w:val="18"/>
-                                </w:rPr>
-                                <w:t>.</w:t>
+                                <w:t>Разраб.</w:t>
                               </w:r>
                             </w:p>
                           </w:txbxContent>
@@ -3265,7 +3195,7 @@
                           <w:txbxContent>
                             <w:p>
                               <w:pPr>
-                                <w:pStyle w:val="a7"/>
+                                <w:pStyle w:val="a"/>
                                 <w:rPr>
                                   <w:rFonts w:ascii="Times New Roman" w:hAnsi="Times New Roman"/>
                                   <w:sz w:val="16"/>
@@ -3321,7 +3251,7 @@
                             </w:p>
                             <w:p>
                               <w:pPr>
-                                <w:pStyle w:val="a7"/>
+                                <w:pStyle w:val="a"/>
                                 <w:rPr>
                                   <w:rFonts w:ascii="Calibri" w:hAnsi="Calibri"/>
                                   <w:lang w:val="ru-RU"/>
@@ -3398,7 +3328,7 @@
                           <w:txbxContent>
                             <w:p>
                               <w:pPr>
-                                <w:pStyle w:val="a7"/>
+                                <w:pStyle w:val="a"/>
                                 <w:rPr>
                                   <w:rFonts w:ascii="Times New Roman" w:hAnsi="Times New Roman"/>
                                   <w:sz w:val="18"/>
@@ -3409,23 +3339,7 @@
                                   <w:rFonts w:ascii="Times New Roman" w:hAnsi="Times New Roman"/>
                                   <w:sz w:val="18"/>
                                 </w:rPr>
-                                <w:t xml:space="preserve"> </w:t>
-                              </w:r>
-                              <w:proofErr w:type="spellStart"/>
-                              <w:r>
-                                <w:rPr>
-                                  <w:rFonts w:ascii="Times New Roman" w:hAnsi="Times New Roman"/>
-                                  <w:sz w:val="18"/>
-                                </w:rPr>
-                                <w:t>Провер</w:t>
-                              </w:r>
-                              <w:proofErr w:type="spellEnd"/>
-                              <w:r>
-                                <w:rPr>
-                                  <w:rFonts w:ascii="Times New Roman" w:hAnsi="Times New Roman"/>
-                                  <w:sz w:val="18"/>
-                                </w:rPr>
-                                <w:t>.</w:t>
+                                <w:t xml:space="preserve"> Провер.</w:t>
                               </w:r>
                             </w:p>
                           </w:txbxContent>
@@ -3598,7 +3512,7 @@
                           <w:txbxContent>
                             <w:p>
                               <w:pPr>
-                                <w:pStyle w:val="a7"/>
+                                <w:pStyle w:val="a"/>
                                 <w:rPr>
                                   <w:rFonts w:ascii="Times New Roman" w:hAnsi="Times New Roman"/>
                                   <w:sz w:val="18"/>
@@ -3788,7 +3702,7 @@
                           <w:txbxContent>
                             <w:p>
                               <w:pPr>
-                                <w:pStyle w:val="a7"/>
+                                <w:pStyle w:val="a"/>
                                 <w:rPr>
                                   <w:rFonts w:ascii="Times New Roman" w:hAnsi="Times New Roman"/>
                                   <w:sz w:val="18"/>
@@ -3806,7 +3720,7 @@
                             </w:p>
                             <w:p>
                               <w:pPr>
-                                <w:pStyle w:val="a7"/>
+                                <w:pStyle w:val="a"/>
                                 <w:rPr>
                                   <w:sz w:val="18"/>
                                   <w:lang w:val="ru-RU"/>
@@ -3983,7 +3897,7 @@
                           <w:txbxContent>
                             <w:p>
                               <w:pPr>
-                                <w:pStyle w:val="a7"/>
+                                <w:pStyle w:val="a"/>
                                 <w:rPr>
                                   <w:rFonts w:ascii="Times New Roman" w:hAnsi="Times New Roman"/>
                                   <w:sz w:val="18"/>
@@ -3994,23 +3908,7 @@
                                   <w:rFonts w:ascii="Times New Roman" w:hAnsi="Times New Roman"/>
                                   <w:sz w:val="18"/>
                                 </w:rPr>
-                                <w:t xml:space="preserve"> </w:t>
-                              </w:r>
-                              <w:proofErr w:type="spellStart"/>
-                              <w:r>
-                                <w:rPr>
-                                  <w:rFonts w:ascii="Times New Roman" w:hAnsi="Times New Roman"/>
-                                  <w:sz w:val="18"/>
-                                </w:rPr>
-                                <w:t>Утверд</w:t>
-                              </w:r>
-                              <w:proofErr w:type="spellEnd"/>
-                              <w:r>
-                                <w:rPr>
-                                  <w:rFonts w:ascii="Times New Roman" w:hAnsi="Times New Roman"/>
-                                  <w:sz w:val="18"/>
-                                </w:rPr>
-                                <w:t>.</w:t>
+                                <w:t xml:space="preserve"> Утверд.</w:t>
                               </w:r>
                             </w:p>
                           </w:txbxContent>
@@ -4185,7 +4083,7 @@
                         <w:txbxContent>
                           <w:p>
                             <w:pPr>
-                              <w:pStyle w:val="a7"/>
+                              <w:pStyle w:val="a"/>
                               <w:jc w:val="center"/>
                               <w:rPr>
                                 <w:sz w:val="18"/>
@@ -4196,7 +4094,7 @@
                           </w:p>
                           <w:p>
                             <w:pPr>
-                              <w:pStyle w:val="a7"/>
+                              <w:pStyle w:val="a"/>
                               <w:jc w:val="center"/>
                               <w:rPr>
                                 <w:rFonts w:ascii="Times New Roman" w:hAnsi="Times New Roman"/>
@@ -4217,7 +4115,7 @@
                           </w:p>
                           <w:p>
                             <w:pPr>
-                              <w:pStyle w:val="a7"/>
+                              <w:pStyle w:val="a"/>
                               <w:jc w:val="center"/>
                               <w:rPr>
                                 <w:rFonts w:ascii="Times New Roman" w:hAnsi="Times New Roman"/>
@@ -4265,7 +4163,7 @@
                           </w:p>
                           <w:p>
                             <w:pPr>
-                              <w:pStyle w:val="a7"/>
+                              <w:pStyle w:val="a"/>
                               <w:jc w:val="center"/>
                               <w:rPr>
                                 <w:rFonts w:ascii="Times New Roman" w:hAnsi="Times New Roman"/>
@@ -4466,28 +4364,19 @@
                         <w:txbxContent>
                           <w:p>
                             <w:pPr>
-                              <w:pStyle w:val="a7"/>
+                              <w:pStyle w:val="a"/>
                               <w:jc w:val="center"/>
                               <w:rPr>
                                 <w:rFonts w:ascii="Times New Roman" w:hAnsi="Times New Roman"/>
                                 <w:sz w:val="18"/>
                               </w:rPr>
                             </w:pPr>
-                            <w:proofErr w:type="spellStart"/>
                             <w:r>
                               <w:rPr>
                                 <w:rFonts w:ascii="Times New Roman" w:hAnsi="Times New Roman"/>
                                 <w:sz w:val="18"/>
                               </w:rPr>
-                              <w:t>Лит</w:t>
-                            </w:r>
-                            <w:proofErr w:type="spellEnd"/>
-                            <w:r>
-                              <w:rPr>
-                                <w:rFonts w:ascii="Times New Roman" w:hAnsi="Times New Roman"/>
-                                <w:sz w:val="18"/>
-                              </w:rPr>
-                              <w:t>.</w:t>
+                              <w:t>Лит.</w:t>
                             </w:r>
                           </w:p>
                         </w:txbxContent>
@@ -4537,7 +4426,7 @@
                         <w:txbxContent>
                           <w:p>
                             <w:pPr>
-                              <w:pStyle w:val="a7"/>
+                              <w:pStyle w:val="a"/>
                               <w:jc w:val="center"/>
                               <w:rPr>
                                 <w:rFonts w:ascii="Times New Roman" w:hAnsi="Times New Roman"/>
@@ -4602,21 +4491,19 @@
                               <w:jc w:val="center"/>
                               <w:rPr>
                                 <w:rFonts w:eastAsia="Times New Roman"/>
-                                <w:color w:val="FF0000"/>
                                 <w:sz w:val="18"/>
                                 <w:szCs w:val="20"/>
-                                <w:lang w:val="en-US" w:eastAsia="ru-RU"/>
+                                <w:lang w:eastAsia="ru-RU"/>
                               </w:rPr>
                             </w:pPr>
                             <w:r>
                               <w:rPr>
                                 <w:rFonts w:ascii="Times New Roman" w:eastAsia="Times New Roman" w:hAnsi="Times New Roman"/>
-                                <w:color w:val="FF0000"/>
                                 <w:sz w:val="18"/>
                                 <w:szCs w:val="20"/>
-                                <w:lang w:val="en-US" w:eastAsia="ru-RU"/>
+                                <w:lang w:eastAsia="ru-RU"/>
                               </w:rPr>
-                              <w:t>XX</w:t>
+                              <w:t>47</w:t>
                             </w:r>
                           </w:p>
                         </w:txbxContent>
@@ -4750,7 +4637,7 @@
                         <w:txbxContent>
                           <w:p>
                             <w:pPr>
-                              <w:pStyle w:val="a7"/>
+                              <w:pStyle w:val="a"/>
                               <w:jc w:val="center"/>
                               <w:rPr>
                                 <w:rFonts w:ascii="Times New Roman" w:hAnsi="Times New Roman"/>
@@ -4805,28 +4692,19 @@
                   <w:txbxContent>
                     <w:p>
                       <w:pPr>
-                        <w:pStyle w:val="a7"/>
+                        <w:pStyle w:val="a"/>
                         <w:jc w:val="center"/>
                         <w:rPr>
                           <w:rFonts w:ascii="Times New Roman" w:hAnsi="Times New Roman"/>
                           <w:sz w:val="18"/>
                         </w:rPr>
                       </w:pPr>
-                      <w:proofErr w:type="spellStart"/>
                       <w:r>
                         <w:rPr>
                           <w:rFonts w:ascii="Times New Roman" w:hAnsi="Times New Roman"/>
                           <w:sz w:val="18"/>
                         </w:rPr>
-                        <w:t>Изм</w:t>
-                      </w:r>
-                      <w:proofErr w:type="spellEnd"/>
-                      <w:r>
-                        <w:rPr>
-                          <w:rFonts w:ascii="Times New Roman" w:hAnsi="Times New Roman"/>
-                          <w:sz w:val="18"/>
-                        </w:rPr>
-                        <w:t>.</w:t>
+                        <w:t>Изм.</w:t>
                       </w:r>
                     </w:p>
                   </w:txbxContent>
@@ -4837,7 +4715,7 @@
                   <w:txbxContent>
                     <w:p>
                       <w:pPr>
-                        <w:pStyle w:val="a7"/>
+                        <w:pStyle w:val="a"/>
                         <w:jc w:val="center"/>
                         <w:rPr>
                           <w:rFonts w:ascii="Times New Roman" w:hAnsi="Times New Roman"/>
@@ -4860,7 +4738,7 @@
                   <w:txbxContent>
                     <w:p>
                       <w:pPr>
-                        <w:pStyle w:val="a7"/>
+                        <w:pStyle w:val="a"/>
                         <w:jc w:val="center"/>
                         <w:rPr>
                           <w:rFonts w:ascii="Times New Roman" w:hAnsi="Times New Roman"/>
@@ -4872,23 +4750,7 @@
                           <w:rFonts w:ascii="Times New Roman" w:hAnsi="Times New Roman"/>
                           <w:sz w:val="18"/>
                         </w:rPr>
-                        <w:t xml:space="preserve">№ </w:t>
-                      </w:r>
-                      <w:proofErr w:type="spellStart"/>
-                      <w:r>
-                        <w:rPr>
-                          <w:rFonts w:ascii="Times New Roman" w:hAnsi="Times New Roman"/>
-                          <w:sz w:val="18"/>
-                        </w:rPr>
-                        <w:t>докум</w:t>
-                      </w:r>
-                      <w:proofErr w:type="spellEnd"/>
-                      <w:r>
-                        <w:rPr>
-                          <w:rFonts w:ascii="Times New Roman" w:hAnsi="Times New Roman"/>
-                          <w:sz w:val="18"/>
-                        </w:rPr>
-                        <w:t>.</w:t>
+                        <w:t>№ докум.</w:t>
                       </w:r>
                     </w:p>
                   </w:txbxContent>
@@ -4899,14 +4761,13 @@
                   <w:txbxContent>
                     <w:p>
                       <w:pPr>
-                        <w:pStyle w:val="a7"/>
+                        <w:pStyle w:val="a"/>
                         <w:jc w:val="center"/>
                         <w:rPr>
                           <w:rFonts w:ascii="Times New Roman" w:hAnsi="Times New Roman"/>
                           <w:sz w:val="18"/>
                         </w:rPr>
                       </w:pPr>
-                      <w:proofErr w:type="spellStart"/>
                       <w:r>
                         <w:rPr>
                           <w:rFonts w:ascii="Times New Roman" w:hAnsi="Times New Roman"/>
@@ -4914,7 +4775,6 @@
                         </w:rPr>
                         <w:t>Подпись</w:t>
                       </w:r>
-                      <w:proofErr w:type="spellEnd"/>
                     </w:p>
                   </w:txbxContent>
                 </v:textbox>
@@ -4924,7 +4784,7 @@
                   <w:txbxContent>
                     <w:p>
                       <w:pPr>
-                        <w:pStyle w:val="a7"/>
+                        <w:pStyle w:val="a"/>
                         <w:jc w:val="center"/>
                         <w:rPr>
                           <w:rFonts w:ascii="Times New Roman" w:hAnsi="Times New Roman"/>
@@ -4947,7 +4807,7 @@
                   <w:txbxContent>
                     <w:p>
                       <w:pPr>
-                        <w:pStyle w:val="a7"/>
+                        <w:pStyle w:val="a"/>
                         <w:jc w:val="center"/>
                         <w:rPr>
                           <w:rFonts w:ascii="Times New Roman" w:hAnsi="Times New Roman"/>
@@ -4970,7 +4830,7 @@
                   <w:txbxContent>
                     <w:p>
                       <w:pPr>
-                        <w:pStyle w:val="a7"/>
+                        <w:pStyle w:val="a"/>
                         <w:jc w:val="center"/>
                         <w:rPr>
                           <w:rFonts w:ascii="Times New Roman" w:hAnsi="Times New Roman"/>
@@ -5050,7 +4910,7 @@
                     </w:p>
                     <w:p>
                       <w:pPr>
-                        <w:pStyle w:val="1"/>
+                        <w:pStyle w:val="Heading1"/>
                         <w:rPr>
                           <w:rFonts w:ascii="Iskoola Pota" w:hAnsi="Iskoola Pota" w:cs="Iskoola Pota"/>
                           <w:bCs/>
@@ -5075,7 +4935,7 @@
                     <w:txbxContent>
                       <w:p>
                         <w:pPr>
-                          <w:pStyle w:val="a7"/>
+                          <w:pStyle w:val="a"/>
                           <w:rPr>
                             <w:rFonts w:ascii="Times New Roman" w:hAnsi="Times New Roman"/>
                             <w:sz w:val="18"/>
@@ -5087,21 +4947,12 @@
                           </w:rPr>
                           <w:t xml:space="preserve"> </w:t>
                         </w:r>
-                        <w:proofErr w:type="spellStart"/>
                         <w:r>
                           <w:rPr>
                             <w:rFonts w:ascii="Times New Roman" w:hAnsi="Times New Roman"/>
                             <w:sz w:val="18"/>
                           </w:rPr>
-                          <w:t>Разраб</w:t>
-                        </w:r>
-                        <w:proofErr w:type="spellEnd"/>
-                        <w:r>
-                          <w:rPr>
-                            <w:rFonts w:ascii="Times New Roman" w:hAnsi="Times New Roman"/>
-                            <w:sz w:val="18"/>
-                          </w:rPr>
-                          <w:t>.</w:t>
+                          <w:t>Разраб.</w:t>
                         </w:r>
                       </w:p>
                     </w:txbxContent>
@@ -5112,7 +4963,7 @@
                     <w:txbxContent>
                       <w:p>
                         <w:pPr>
-                          <w:pStyle w:val="a7"/>
+                          <w:pStyle w:val="a"/>
                           <w:rPr>
                             <w:rFonts w:ascii="Times New Roman" w:hAnsi="Times New Roman"/>
                             <w:sz w:val="16"/>
@@ -5168,7 +5019,7 @@
                       </w:p>
                       <w:p>
                         <w:pPr>
-                          <w:pStyle w:val="a7"/>
+                          <w:pStyle w:val="a"/>
                           <w:rPr>
                             <w:rFonts w:ascii="Calibri" w:hAnsi="Calibri"/>
                             <w:lang w:val="ru-RU"/>
@@ -5194,7 +5045,7 @@
                     <w:txbxContent>
                       <w:p>
                         <w:pPr>
-                          <w:pStyle w:val="a7"/>
+                          <w:pStyle w:val="a"/>
                           <w:rPr>
                             <w:rFonts w:ascii="Times New Roman" w:hAnsi="Times New Roman"/>
                             <w:sz w:val="18"/>
@@ -5205,23 +5056,7 @@
                             <w:rFonts w:ascii="Times New Roman" w:hAnsi="Times New Roman"/>
                             <w:sz w:val="18"/>
                           </w:rPr>
-                          <w:t xml:space="preserve"> </w:t>
-                        </w:r>
-                        <w:proofErr w:type="spellStart"/>
-                        <w:r>
-                          <w:rPr>
-                            <w:rFonts w:ascii="Times New Roman" w:hAnsi="Times New Roman"/>
-                            <w:sz w:val="18"/>
-                          </w:rPr>
-                          <w:t>Провер</w:t>
-                        </w:r>
-                        <w:proofErr w:type="spellEnd"/>
-                        <w:r>
-                          <w:rPr>
-                            <w:rFonts w:ascii="Times New Roman" w:hAnsi="Times New Roman"/>
-                            <w:sz w:val="18"/>
-                          </w:rPr>
-                          <w:t>.</w:t>
+                          <w:t xml:space="preserve"> Провер.</w:t>
                         </w:r>
                       </w:p>
                     </w:txbxContent>
@@ -5304,7 +5139,7 @@
                     <w:txbxContent>
                       <w:p>
                         <w:pPr>
-                          <w:pStyle w:val="a7"/>
+                          <w:pStyle w:val="a"/>
                           <w:rPr>
                             <w:rFonts w:ascii="Times New Roman" w:hAnsi="Times New Roman"/>
                             <w:sz w:val="18"/>
@@ -5404,7 +5239,7 @@
                     <w:txbxContent>
                       <w:p>
                         <w:pPr>
-                          <w:pStyle w:val="a7"/>
+                          <w:pStyle w:val="a"/>
                           <w:rPr>
                             <w:rFonts w:ascii="Times New Roman" w:hAnsi="Times New Roman"/>
                             <w:sz w:val="18"/>
@@ -5422,7 +5257,7 @@
                       </w:p>
                       <w:p>
                         <w:pPr>
-                          <w:pStyle w:val="a7"/>
+                          <w:pStyle w:val="a"/>
                           <w:rPr>
                             <w:sz w:val="18"/>
                             <w:lang w:val="ru-RU"/>
@@ -5509,7 +5344,7 @@
                     <w:txbxContent>
                       <w:p>
                         <w:pPr>
-                          <w:pStyle w:val="a7"/>
+                          <w:pStyle w:val="a"/>
                           <w:rPr>
                             <w:rFonts w:ascii="Times New Roman" w:hAnsi="Times New Roman"/>
                             <w:sz w:val="18"/>
@@ -5520,23 +5355,7 @@
                             <w:rFonts w:ascii="Times New Roman" w:hAnsi="Times New Roman"/>
                             <w:sz w:val="18"/>
                           </w:rPr>
-                          <w:t xml:space="preserve"> </w:t>
-                        </w:r>
-                        <w:proofErr w:type="spellStart"/>
-                        <w:r>
-                          <w:rPr>
-                            <w:rFonts w:ascii="Times New Roman" w:hAnsi="Times New Roman"/>
-                            <w:sz w:val="18"/>
-                          </w:rPr>
-                          <w:t>Утверд</w:t>
-                        </w:r>
-                        <w:proofErr w:type="spellEnd"/>
-                        <w:r>
-                          <w:rPr>
-                            <w:rFonts w:ascii="Times New Roman" w:hAnsi="Times New Roman"/>
-                            <w:sz w:val="18"/>
-                          </w:rPr>
-                          <w:t>.</w:t>
+                          <w:t xml:space="preserve"> Утверд.</w:t>
                         </w:r>
                       </w:p>
                     </w:txbxContent>
@@ -5592,7 +5411,7 @@
                   <w:txbxContent>
                     <w:p>
                       <w:pPr>
-                        <w:pStyle w:val="a7"/>
+                        <w:pStyle w:val="a"/>
                         <w:jc w:val="center"/>
                         <w:rPr>
                           <w:sz w:val="18"/>
@@ -5603,7 +5422,7 @@
                     </w:p>
                     <w:p>
                       <w:pPr>
-                        <w:pStyle w:val="a7"/>
+                        <w:pStyle w:val="a"/>
                         <w:jc w:val="center"/>
                         <w:rPr>
                           <w:rFonts w:ascii="Times New Roman" w:hAnsi="Times New Roman"/>
@@ -5624,7 +5443,7 @@
                     </w:p>
                     <w:p>
                       <w:pPr>
-                        <w:pStyle w:val="a7"/>
+                        <w:pStyle w:val="a"/>
                         <w:jc w:val="center"/>
                         <w:rPr>
                           <w:rFonts w:ascii="Times New Roman" w:hAnsi="Times New Roman"/>
@@ -5672,7 +5491,7 @@
                     </w:p>
                     <w:p>
                       <w:pPr>
-                        <w:pStyle w:val="a7"/>
+                        <w:pStyle w:val="a"/>
                         <w:jc w:val="center"/>
                         <w:rPr>
                           <w:rFonts w:ascii="Times New Roman" w:hAnsi="Times New Roman"/>
@@ -5711,28 +5530,19 @@
                   <w:txbxContent>
                     <w:p>
                       <w:pPr>
-                        <w:pStyle w:val="a7"/>
+                        <w:pStyle w:val="a"/>
                         <w:jc w:val="center"/>
                         <w:rPr>
                           <w:rFonts w:ascii="Times New Roman" w:hAnsi="Times New Roman"/>
                           <w:sz w:val="18"/>
                         </w:rPr>
                       </w:pPr>
-                      <w:proofErr w:type="spellStart"/>
                       <w:r>
                         <w:rPr>
                           <w:rFonts w:ascii="Times New Roman" w:hAnsi="Times New Roman"/>
                           <w:sz w:val="18"/>
                         </w:rPr>
-                        <w:t>Лит</w:t>
-                      </w:r>
-                      <w:proofErr w:type="spellEnd"/>
-                      <w:r>
-                        <w:rPr>
-                          <w:rFonts w:ascii="Times New Roman" w:hAnsi="Times New Roman"/>
-                          <w:sz w:val="18"/>
-                        </w:rPr>
-                        <w:t>.</w:t>
+                        <w:t>Лит.</w:t>
                       </w:r>
                     </w:p>
                   </w:txbxContent>
@@ -5743,7 +5553,7 @@
                   <w:txbxContent>
                     <w:p>
                       <w:pPr>
-                        <w:pStyle w:val="a7"/>
+                        <w:pStyle w:val="a"/>
                         <w:jc w:val="center"/>
                         <w:rPr>
                           <w:rFonts w:ascii="Times New Roman" w:hAnsi="Times New Roman"/>
@@ -5769,21 +5579,19 @@
                         <w:jc w:val="center"/>
                         <w:rPr>
                           <w:rFonts w:eastAsia="Times New Roman"/>
-                          <w:color w:val="FF0000"/>
                           <w:sz w:val="18"/>
                           <w:szCs w:val="20"/>
-                          <w:lang w:val="en-US" w:eastAsia="ru-RU"/>
+                          <w:lang w:eastAsia="ru-RU"/>
                         </w:rPr>
                       </w:pPr>
                       <w:r>
                         <w:rPr>
                           <w:rFonts w:ascii="Times New Roman" w:eastAsia="Times New Roman" w:hAnsi="Times New Roman"/>
-                          <w:color w:val="FF0000"/>
                           <w:sz w:val="18"/>
                           <w:szCs w:val="20"/>
-                          <w:lang w:val="en-US" w:eastAsia="ru-RU"/>
+                          <w:lang w:eastAsia="ru-RU"/>
                         </w:rPr>
-                        <w:t>XX</w:t>
+                        <w:t>47</w:t>
                       </w:r>
                     </w:p>
                   </w:txbxContent>
@@ -5796,7 +5604,7 @@
                   <w:txbxContent>
                     <w:p>
                       <w:pPr>
-                        <w:pStyle w:val="a7"/>
+                        <w:pStyle w:val="a"/>
                         <w:jc w:val="center"/>
                         <w:rPr>
                           <w:rFonts w:ascii="Times New Roman" w:hAnsi="Times New Roman"/>
@@ -5830,7 +5638,7 @@
 </file>
 
 <file path=word/styles.xml><?xml version="1.0" encoding="utf-8"?>
-<w:styles xmlns:mc="http://schemas.openxmlformats.org/markup-compatibility/2006" xmlns:r="http://schemas.openxmlformats.org/officeDocument/2006/relationships" xmlns:w="http://schemas.openxmlformats.org/wordprocessingml/2006/main" xmlns:w14="http://schemas.microsoft.com/office/word/2010/wordml" xmlns:w15="http://schemas.microsoft.com/office/word/2012/wordml" xmlns:w16se="http://schemas.microsoft.com/office/word/2015/wordml/symex" mc:Ignorable="w14 w15 w16se">
+<w:styles xmlns:mc="http://schemas.openxmlformats.org/markup-compatibility/2006" xmlns:r="http://schemas.openxmlformats.org/officeDocument/2006/relationships" xmlns:w="http://schemas.openxmlformats.org/wordprocessingml/2006/main" xmlns:w14="http://schemas.microsoft.com/office/word/2010/wordml" xmlns:w15="http://schemas.microsoft.com/office/word/2012/wordml" xmlns:w16cid="http://schemas.microsoft.com/office/word/2016/wordml/cid" xmlns:w16se="http://schemas.microsoft.com/office/word/2015/wordml/symex" mc:Ignorable="w14 w15 w16se w16cid">
   <w:docDefaults>
     <w:rPrDefault>
       <w:rPr>
@@ -5846,7 +5654,7 @@
       </w:pPr>
     </w:pPrDefault>
   </w:docDefaults>
-  <w:latentStyles w:defLockedState="0" w:defUIPriority="99" w:defSemiHidden="0" w:defUnhideWhenUsed="0" w:defQFormat="0" w:count="371">
+  <w:latentStyles w:defLockedState="0" w:defUIPriority="99" w:defSemiHidden="0" w:defUnhideWhenUsed="0" w:defQFormat="0" w:count="375">
     <w:lsdException w:name="Normal" w:uiPriority="0" w:qFormat="1"/>
     <w:lsdException w:name="heading 1" w:uiPriority="0" w:qFormat="1"/>
     <w:lsdException w:name="heading 2" w:semiHidden="1" w:uiPriority="9" w:unhideWhenUsed="1" w:qFormat="1"/>
@@ -6218,8 +6026,12 @@
     <w:lsdException w:name="List Table 5 Dark Accent 6" w:uiPriority="50"/>
     <w:lsdException w:name="List Table 6 Colorful Accent 6" w:uiPriority="51"/>
     <w:lsdException w:name="List Table 7 Colorful Accent 6" w:uiPriority="52"/>
+    <w:lsdException w:name="Mention" w:semiHidden="1" w:unhideWhenUsed="1"/>
+    <w:lsdException w:name="Smart Hyperlink" w:semiHidden="1" w:unhideWhenUsed="1"/>
+    <w:lsdException w:name="Hashtag" w:semiHidden="1" w:unhideWhenUsed="1"/>
+    <w:lsdException w:name="Unresolved Mention" w:semiHidden="1" w:unhideWhenUsed="1"/>
   </w:latentStyles>
-  <w:style w:type="paragraph" w:default="1" w:styleId="a">
+  <w:style w:type="paragraph" w:default="1" w:styleId="Normal">
     <w:name w:val="Normal"/>
     <w:qFormat/>
     <w:rsid w:val="00E11BDA"/>
@@ -6230,12 +6042,12 @@
       <w:rFonts w:ascii="Calibri" w:eastAsia="Calibri" w:hAnsi="Calibri" w:cs="Times New Roman"/>
     </w:rPr>
   </w:style>
-  <w:style w:type="paragraph" w:styleId="1">
+  <w:style w:type="paragraph" w:styleId="Heading1">
     <w:name w:val="heading 1"/>
     <w:aliases w:val="1,w_Заголовок 1"/>
-    <w:basedOn w:val="a"/>
-    <w:next w:val="a"/>
-    <w:link w:val="10"/>
+    <w:basedOn w:val="Normal"/>
+    <w:next w:val="Normal"/>
+    <w:link w:val="Heading1Char"/>
     <w:qFormat/>
     <w:rsid w:val="00E11BDA"/>
     <w:pPr>
@@ -6252,13 +6064,13 @@
       <w:lang w:val="x-none" w:eastAsia="ru-RU"/>
     </w:rPr>
   </w:style>
-  <w:style w:type="character" w:default="1" w:styleId="a0">
+  <w:style w:type="character" w:default="1" w:styleId="DefaultParagraphFont">
     <w:name w:val="Default Paragraph Font"/>
     <w:uiPriority w:val="1"/>
     <w:semiHidden/>
     <w:unhideWhenUsed/>
   </w:style>
-  <w:style w:type="table" w:default="1" w:styleId="a1">
+  <w:style w:type="table" w:default="1" w:styleId="TableNormal">
     <w:name w:val="Normal Table"/>
     <w:uiPriority w:val="99"/>
     <w:semiHidden/>
@@ -6273,16 +6085,16 @@
       </w:tblCellMar>
     </w:tblPr>
   </w:style>
-  <w:style w:type="numbering" w:default="1" w:styleId="a2">
+  <w:style w:type="numbering" w:default="1" w:styleId="NoList">
     <w:name w:val="No List"/>
     <w:uiPriority w:val="99"/>
     <w:semiHidden/>
     <w:unhideWhenUsed/>
   </w:style>
-  <w:style w:type="paragraph" w:styleId="a3">
+  <w:style w:type="paragraph" w:styleId="Header">
     <w:name w:val="header"/>
-    <w:basedOn w:val="a"/>
-    <w:link w:val="a4"/>
+    <w:basedOn w:val="Normal"/>
+    <w:link w:val="HeaderChar"/>
     <w:uiPriority w:val="99"/>
     <w:unhideWhenUsed/>
     <w:rsid w:val="00E11BDA"/>
@@ -6294,17 +6106,17 @@
       <w:spacing w:after="0" w:line="240" w:lineRule="auto"/>
     </w:pPr>
   </w:style>
-  <w:style w:type="character" w:customStyle="1" w:styleId="a4">
-    <w:name w:val="Верхний колонтитул Знак"/>
-    <w:basedOn w:val="a0"/>
-    <w:link w:val="a3"/>
+  <w:style w:type="character" w:customStyle="1" w:styleId="HeaderChar">
+    <w:name w:val="Header Char"/>
+    <w:basedOn w:val="DefaultParagraphFont"/>
+    <w:link w:val="Header"/>
     <w:uiPriority w:val="99"/>
     <w:rsid w:val="00E11BDA"/>
   </w:style>
-  <w:style w:type="paragraph" w:styleId="a5">
+  <w:style w:type="paragraph" w:styleId="Footer">
     <w:name w:val="footer"/>
-    <w:basedOn w:val="a"/>
-    <w:link w:val="a6"/>
+    <w:basedOn w:val="Normal"/>
+    <w:link w:val="FooterChar"/>
     <w:uiPriority w:val="99"/>
     <w:unhideWhenUsed/>
     <w:rsid w:val="00E11BDA"/>
@@ -6316,14 +6128,14 @@
       <w:spacing w:after="0" w:line="240" w:lineRule="auto"/>
     </w:pPr>
   </w:style>
-  <w:style w:type="character" w:customStyle="1" w:styleId="a6">
-    <w:name w:val="Нижний колонтитул Знак"/>
-    <w:basedOn w:val="a0"/>
-    <w:link w:val="a5"/>
+  <w:style w:type="character" w:customStyle="1" w:styleId="FooterChar">
+    <w:name w:val="Footer Char"/>
+    <w:basedOn w:val="DefaultParagraphFont"/>
+    <w:link w:val="Footer"/>
     <w:uiPriority w:val="99"/>
     <w:rsid w:val="00E11BDA"/>
   </w:style>
-  <w:style w:type="paragraph" w:customStyle="1" w:styleId="a7">
+  <w:style w:type="paragraph" w:customStyle="1" w:styleId="a">
     <w:name w:val="Чертежный"/>
     <w:rsid w:val="00E11BDA"/>
     <w:pPr>
@@ -6338,11 +6150,11 @@
       <w:lang w:val="uk-UA" w:eastAsia="ru-RU"/>
     </w:rPr>
   </w:style>
-  <w:style w:type="character" w:customStyle="1" w:styleId="10">
-    <w:name w:val="Заголовок 1 Знак"/>
-    <w:aliases w:val="1 Знак,w_Заголовок 1 Знак"/>
-    <w:basedOn w:val="a0"/>
-    <w:link w:val="1"/>
+  <w:style w:type="character" w:customStyle="1" w:styleId="Heading1Char">
+    <w:name w:val="Heading 1 Char"/>
+    <w:aliases w:val="1 Char,w_Заголовок 1 Char"/>
+    <w:basedOn w:val="DefaultParagraphFont"/>
+    <w:link w:val="Heading1"/>
     <w:rsid w:val="00E11BDA"/>
     <w:rPr>
       <w:rFonts w:ascii="Times New Roman" w:eastAsia="Times New Roman" w:hAnsi="Times New Roman" w:cs="Times New Roman"/>
@@ -6351,7 +6163,7 @@
       <w:lang w:val="x-none" w:eastAsia="ru-RU"/>
     </w:rPr>
   </w:style>
-  <w:style w:type="character" w:customStyle="1" w:styleId="a8">
+  <w:style w:type="character" w:customStyle="1" w:styleId="a0">
     <w:name w:val="Чертежный Знак"/>
     <w:rsid w:val="00E11BDA"/>
     <w:rPr>
@@ -6361,10 +6173,10 @@
       <w:lang w:val="uk-UA" w:eastAsia="ru-RU" w:bidi="ar-SA"/>
     </w:rPr>
   </w:style>
-  <w:style w:type="paragraph" w:styleId="a9">
+  <w:style w:type="paragraph" w:styleId="BalloonText">
     <w:name w:val="Balloon Text"/>
-    <w:basedOn w:val="a"/>
-    <w:link w:val="aa"/>
+    <w:basedOn w:val="Normal"/>
+    <w:link w:val="BalloonTextChar"/>
     <w:uiPriority w:val="99"/>
     <w:semiHidden/>
     <w:unhideWhenUsed/>
@@ -6378,10 +6190,10 @@
       <w:szCs w:val="18"/>
     </w:rPr>
   </w:style>
-  <w:style w:type="character" w:customStyle="1" w:styleId="aa">
-    <w:name w:val="Текст выноски Знак"/>
-    <w:basedOn w:val="a0"/>
-    <w:link w:val="a9"/>
+  <w:style w:type="character" w:customStyle="1" w:styleId="BalloonTextChar">
+    <w:name w:val="Balloon Text Char"/>
+    <w:basedOn w:val="DefaultParagraphFont"/>
+    <w:link w:val="BalloonText"/>
     <w:uiPriority w:val="99"/>
     <w:semiHidden/>
     <w:rsid w:val="00F6612F"/>
@@ -6391,9 +6203,9 @@
       <w:szCs w:val="18"/>
     </w:rPr>
   </w:style>
-  <w:style w:type="character" w:styleId="ab">
+  <w:style w:type="character" w:styleId="Hyperlink">
     <w:name w:val="Hyperlink"/>
-    <w:basedOn w:val="a0"/>
+    <w:basedOn w:val="DefaultParagraphFont"/>
     <w:uiPriority w:val="99"/>
     <w:unhideWhenUsed/>
     <w:rsid w:val="00A6786C"/>
@@ -6402,21 +6214,21 @@
       <w:u w:val="single"/>
     </w:rPr>
   </w:style>
-  <w:style w:type="paragraph" w:styleId="11">
+  <w:style w:type="paragraph" w:styleId="TOC1">
     <w:name w:val="toc 1"/>
-    <w:basedOn w:val="a"/>
-    <w:next w:val="a"/>
+    <w:basedOn w:val="Normal"/>
+    <w:next w:val="Normal"/>
     <w:autoRedefine/>
     <w:uiPriority w:val="39"/>
     <w:unhideWhenUsed/>
-    <w:rsid w:val="00C12A58"/>
+    <w:rsid w:val="000D705A"/>
     <w:pPr>
       <w:tabs>
         <w:tab w:val="right" w:leader="dot" w:pos="9349"/>
       </w:tabs>
-      <w:spacing w:after="100" w:line="264" w:lineRule="auto"/>
+      <w:spacing w:after="0" w:line="360" w:lineRule="auto"/>
       <w:ind w:right="-1"/>
-      <w:jc w:val="both"/>
+      <w:jc w:val="center"/>
     </w:pPr>
     <w:rPr>
       <w:rFonts w:ascii="Times New Roman" w:eastAsia="Times New Roman" w:hAnsi="Times New Roman"/>
@@ -6426,10 +6238,10 @@
       <w:lang w:eastAsia="ru-RU"/>
     </w:rPr>
   </w:style>
-  <w:style w:type="paragraph" w:styleId="2">
+  <w:style w:type="paragraph" w:styleId="TOC2">
     <w:name w:val="toc 2"/>
-    <w:basedOn w:val="a"/>
-    <w:next w:val="a"/>
+    <w:basedOn w:val="Normal"/>
+    <w:next w:val="Normal"/>
     <w:autoRedefine/>
     <w:uiPriority w:val="39"/>
     <w:unhideWhenUsed/>
@@ -6448,10 +6260,10 @@
       <w:sz w:val="24"/>
     </w:rPr>
   </w:style>
-  <w:style w:type="paragraph" w:styleId="3">
+  <w:style w:type="paragraph" w:styleId="TOC3">
     <w:name w:val="toc 3"/>
-    <w:basedOn w:val="a"/>
-    <w:next w:val="a"/>
+    <w:basedOn w:val="Normal"/>
+    <w:next w:val="Normal"/>
     <w:autoRedefine/>
     <w:uiPriority w:val="39"/>
     <w:unhideWhenUsed/>
@@ -6740,7 +6552,7 @@
 </file>
 
 <file path=customXml/itemProps1.xml><?xml version="1.0" encoding="utf-8"?>
-<ds:datastoreItem xmlns:ds="http://schemas.openxmlformats.org/officeDocument/2006/customXml" ds:itemID="{33E2E3E0-F09B-47BD-9F77-69951AAB1695}">
+<ds:datastoreItem xmlns:ds="http://schemas.openxmlformats.org/officeDocument/2006/customXml" ds:itemID="{A7F924F7-FBE1-4831-AFDB-9976C1DAD02D}">
   <ds:schemaRefs>
     <ds:schemaRef ds:uri="http://schemas.openxmlformats.org/officeDocument/2006/bibliography"/>
   </ds:schemaRefs>
